--- a/Lab6.docx
+++ b/Lab6.docx
@@ -1229,7 +1229,7 @@
             </w:rPr>
             <w:fldChar w:fldCharType="separate"/>
           </w:r>
-          <w:hyperlink r:id="rId5" w:anchor="_Toc208684339" w:history="1">
+          <w:hyperlink r:id="rId7" w:anchor="_Toc208684339" w:history="1">
             <w:r>
               <w:rPr>
                 <w:rStyle w:val="a3"/>
@@ -1348,7 +1348,7 @@
               <w:szCs w:val="28"/>
             </w:rPr>
           </w:pPr>
-          <w:hyperlink r:id="rId6" w:anchor="_Toc208684340" w:history="1">
+          <w:hyperlink r:id="rId8" w:anchor="_Toc208684340" w:history="1">
             <w:r>
               <w:rPr>
                 <w:rStyle w:val="a3"/>
@@ -1442,7 +1442,7 @@
               <w:lang w:val="ru-RU"/>
             </w:rPr>
           </w:pPr>
-          <w:hyperlink r:id="rId7" w:anchor="_Toc208684341" w:history="1">
+          <w:hyperlink r:id="rId9" w:anchor="_Toc208684341" w:history="1">
             <w:r>
               <w:rPr>
                 <w:rStyle w:val="a3"/>
@@ -1532,7 +1532,7 @@
               <w:lang w:val="ru-RU"/>
             </w:rPr>
           </w:pPr>
-          <w:hyperlink r:id="rId8" w:anchor="_Toc208684341" w:history="1">
+          <w:hyperlink r:id="rId10" w:anchor="_Toc208684341" w:history="1">
             <w:r>
               <w:rPr>
                 <w:rStyle w:val="a3"/>
@@ -1621,7 +1621,7 @@
               <w:lang w:val="ru-RU"/>
             </w:rPr>
           </w:pPr>
-          <w:hyperlink r:id="rId9" w:anchor="_Toc208684343" w:history="1">
+          <w:hyperlink r:id="rId11" w:anchor="_Toc208684343" w:history="1">
             <w:r>
               <w:rPr>
                 <w:rStyle w:val="a3"/>
@@ -2445,7 +2445,7 @@
                     <pic:cNvPicPr/>
                   </pic:nvPicPr>
                   <pic:blipFill>
-                    <a:blip r:embed="rId10"/>
+                    <a:blip r:embed="rId12"/>
                     <a:stretch>
                       <a:fillRect/>
                     </a:stretch>
@@ -2684,811 +2684,6 @@
             <wp:extent cx="5940425" cy="2700020"/>
             <wp:effectExtent l="0" t="0" r="3175" b="5080"/>
             <wp:docPr id="5" name="Рисунок 5"/>
-            <wp:cNvGraphicFramePr>
-              <a:graphicFrameLocks xmlns:a="http://schemas.openxmlformats.org/drawingml/2006/main" noChangeAspect="1"/>
-            </wp:cNvGraphicFramePr>
-            <a:graphic xmlns:a="http://schemas.openxmlformats.org/drawingml/2006/main">
-              <a:graphicData uri="http://schemas.openxmlformats.org/drawingml/2006/picture">
-                <pic:pic xmlns:pic="http://schemas.openxmlformats.org/drawingml/2006/picture">
-                  <pic:nvPicPr>
-                    <pic:cNvPr id="1" name=""/>
-                    <pic:cNvPicPr/>
-                  </pic:nvPicPr>
-                  <pic:blipFill>
-                    <a:blip r:embed="rId11"/>
-                    <a:stretch>
-                      <a:fillRect/>
-                    </a:stretch>
-                  </pic:blipFill>
-                  <pic:spPr>
-                    <a:xfrm>
-                      <a:off x="0" y="0"/>
-                      <a:ext cx="5940425" cy="2700020"/>
-                    </a:xfrm>
-                    <a:prstGeom prst="rect">
-                      <a:avLst/>
-                    </a:prstGeom>
-                  </pic:spPr>
-                </pic:pic>
-              </a:graphicData>
-            </a:graphic>
-          </wp:inline>
-        </w:drawing>
-      </w:r>
-    </w:p>
-    <w:p>
-      <w:pPr>
-        <w:suppressAutoHyphens/>
-        <w:spacing w:after="0" w:line="360" w:lineRule="auto"/>
-        <w:jc w:val="center"/>
-        <w:textAlignment w:val="baseline"/>
-        <w:rPr>
-          <w:rFonts w:ascii="Times New Roman" w:eastAsia="Times New Roman" w:hAnsi="Times New Roman"/>
-          <w:sz w:val="28"/>
-          <w:szCs w:val="28"/>
-          <w:lang w:eastAsia="ru-RU"/>
-        </w:rPr>
-      </w:pPr>
-      <w:r>
-        <w:rPr>
-          <w:rFonts w:ascii="Times New Roman" w:eastAsia="Times New Roman" w:hAnsi="Times New Roman"/>
-          <w:sz w:val="28"/>
-          <w:szCs w:val="28"/>
-          <w:lang w:eastAsia="ru-RU"/>
-        </w:rPr>
-        <w:t xml:space="preserve">Рис. </w:t>
-      </w:r>
-      <w:r>
-        <w:rPr>
-          <w:rFonts w:ascii="Times New Roman" w:eastAsia="Times New Roman" w:hAnsi="Times New Roman"/>
-          <w:sz w:val="28"/>
-          <w:szCs w:val="28"/>
-          <w:lang w:eastAsia="ru-RU"/>
-        </w:rPr>
-        <w:t>1</w:t>
-      </w:r>
-      <w:r>
-        <w:rPr>
-          <w:rFonts w:ascii="Times New Roman" w:eastAsia="Times New Roman" w:hAnsi="Times New Roman"/>
-          <w:sz w:val="28"/>
-          <w:szCs w:val="28"/>
-          <w:lang w:eastAsia="ru-RU"/>
-        </w:rPr>
-        <w:t>.</w:t>
-      </w:r>
-      <w:r>
-        <w:rPr>
-          <w:rFonts w:ascii="Times New Roman" w:eastAsia="Times New Roman" w:hAnsi="Times New Roman"/>
-          <w:sz w:val="28"/>
-          <w:szCs w:val="28"/>
-          <w:lang w:eastAsia="ru-RU"/>
-        </w:rPr>
-        <w:t>3</w:t>
-      </w:r>
-      <w:r>
-        <w:rPr>
-          <w:rFonts w:ascii="Times New Roman" w:eastAsia="Times New Roman" w:hAnsi="Times New Roman"/>
-          <w:sz w:val="28"/>
-          <w:szCs w:val="28"/>
-          <w:lang w:eastAsia="ru-RU"/>
-        </w:rPr>
-        <w:t>. диаграмм</w:t>
-      </w:r>
-      <w:r>
-        <w:rPr>
-          <w:rFonts w:ascii="Times New Roman" w:eastAsia="Times New Roman" w:hAnsi="Times New Roman"/>
-          <w:sz w:val="28"/>
-          <w:szCs w:val="28"/>
-          <w:lang w:eastAsia="ru-RU"/>
-        </w:rPr>
-        <w:t>а</w:t>
-      </w:r>
-      <w:r>
-        <w:rPr>
-          <w:rFonts w:ascii="Times New Roman" w:eastAsia="Times New Roman" w:hAnsi="Times New Roman"/>
-          <w:sz w:val="28"/>
-          <w:szCs w:val="28"/>
-          <w:lang w:eastAsia="ru-RU"/>
-        </w:rPr>
-        <w:t xml:space="preserve"> </w:t>
-      </w:r>
-      <w:r>
-        <w:rPr>
-          <w:rFonts w:ascii="Times New Roman" w:eastAsia="Times New Roman" w:hAnsi="Times New Roman"/>
-          <w:sz w:val="28"/>
-          <w:szCs w:val="28"/>
-          <w:lang w:eastAsia="ru-RU"/>
-        </w:rPr>
-        <w:t>состояний</w:t>
-      </w:r>
-      <w:r>
-        <w:rPr>
-          <w:rFonts w:ascii="Times New Roman" w:eastAsia="Times New Roman" w:hAnsi="Times New Roman"/>
-          <w:sz w:val="28"/>
-          <w:szCs w:val="28"/>
-          <w:lang w:eastAsia="ru-RU"/>
-        </w:rPr>
-        <w:t xml:space="preserve"> UML</w:t>
-      </w:r>
-      <w:r>
-        <w:rPr>
-          <w:rFonts w:ascii="Times New Roman" w:eastAsia="Times New Roman" w:hAnsi="Times New Roman"/>
-          <w:sz w:val="28"/>
-          <w:szCs w:val="28"/>
-          <w:lang w:eastAsia="ru-RU"/>
-        </w:rPr>
-        <w:t xml:space="preserve"> для класса </w:t>
-      </w:r>
-      <w:r>
-        <w:rPr>
-          <w:rFonts w:ascii="Times New Roman" w:eastAsia="Times New Roman" w:hAnsi="Times New Roman"/>
-          <w:sz w:val="28"/>
-          <w:szCs w:val="28"/>
-          <w:lang w:eastAsia="ru-RU"/>
-        </w:rPr>
-        <w:t>“</w:t>
-      </w:r>
-      <w:r>
-        <w:rPr>
-          <w:rFonts w:ascii="Times New Roman" w:eastAsia="Times New Roman" w:hAnsi="Times New Roman"/>
-          <w:sz w:val="28"/>
-          <w:szCs w:val="28"/>
-          <w:lang w:eastAsia="ru-RU"/>
-        </w:rPr>
-        <w:t>Чек</w:t>
-      </w:r>
-      <w:r>
-        <w:rPr>
-          <w:rFonts w:ascii="Times New Roman" w:eastAsia="Times New Roman" w:hAnsi="Times New Roman"/>
-          <w:sz w:val="28"/>
-          <w:szCs w:val="28"/>
-          <w:lang w:eastAsia="ru-RU"/>
-        </w:rPr>
-        <w:t>”</w:t>
-      </w:r>
-    </w:p>
-    <w:p>
-      <w:pPr>
-        <w:spacing w:line="259" w:lineRule="auto"/>
-        <w:rPr>
-          <w:rFonts w:ascii="Times New Roman" w:eastAsia="Times New Roman" w:hAnsi="Times New Roman"/>
-          <w:sz w:val="28"/>
-          <w:szCs w:val="28"/>
-          <w:lang w:eastAsia="ru-RU"/>
-        </w:rPr>
-      </w:pPr>
-    </w:p>
-    <w:p>
-      <w:pPr>
-        <w:pStyle w:val="a5"/>
-        <w:numPr>
-          <w:ilvl w:val="1"/>
-          <w:numId w:val="2"/>
-        </w:numPr>
-        <w:spacing w:line="259" w:lineRule="auto"/>
-        <w:rPr>
-          <w:rFonts w:ascii="Times New Roman" w:eastAsia="Times New Roman" w:hAnsi="Times New Roman"/>
-          <w:sz w:val="28"/>
-          <w:szCs w:val="28"/>
-          <w:lang w:eastAsia="ru-RU"/>
-        </w:rPr>
-      </w:pPr>
-      <w:r>
-        <w:rPr>
-          <w:rFonts w:ascii="Times New Roman" w:eastAsia="Times New Roman" w:hAnsi="Times New Roman"/>
-          <w:sz w:val="28"/>
-          <w:szCs w:val="28"/>
-          <w:lang w:eastAsia="ru-RU"/>
-        </w:rPr>
-        <w:t>Диаграмма состояний для класса “</w:t>
-      </w:r>
-      <w:r>
-        <w:rPr>
-          <w:rFonts w:ascii="Times New Roman" w:eastAsia="Times New Roman" w:hAnsi="Times New Roman"/>
-          <w:sz w:val="28"/>
-          <w:szCs w:val="28"/>
-          <w:lang w:eastAsia="ru-RU"/>
-        </w:rPr>
-        <w:t>Услуга</w:t>
-      </w:r>
-      <w:r>
-        <w:rPr>
-          <w:rFonts w:ascii="Times New Roman" w:eastAsia="Times New Roman" w:hAnsi="Times New Roman"/>
-          <w:sz w:val="28"/>
-          <w:szCs w:val="28"/>
-          <w:lang w:eastAsia="ru-RU"/>
-        </w:rPr>
-        <w:t>”</w:t>
-      </w:r>
-    </w:p>
-    <w:p>
-      <w:pPr>
-        <w:spacing w:line="259" w:lineRule="auto"/>
-        <w:rPr>
-          <w:rFonts w:ascii="Times New Roman" w:eastAsia="Times New Roman" w:hAnsi="Times New Roman"/>
-          <w:sz w:val="28"/>
-          <w:szCs w:val="28"/>
-          <w:lang w:eastAsia="ru-RU"/>
-        </w:rPr>
-      </w:pPr>
-      <w:r>
-        <w:rPr>
-          <w:rFonts w:ascii="Times New Roman" w:eastAsia="Times New Roman" w:hAnsi="Times New Roman"/>
-          <w:noProof/>
-          <w:sz w:val="28"/>
-          <w:szCs w:val="28"/>
-          <w:lang w:eastAsia="ru-RU"/>
-        </w:rPr>
-        <w:drawing>
-          <wp:inline distT="0" distB="0" distL="0" distR="0" wp14:anchorId="36F7A8B7" wp14:editId="40921DAC">
-            <wp:extent cx="5940425" cy="3493770"/>
-            <wp:effectExtent l="0" t="0" r="3175" b="0"/>
-            <wp:docPr id="4" name="Рисунок 4"/>
-            <wp:cNvGraphicFramePr>
-              <a:graphicFrameLocks xmlns:a="http://schemas.openxmlformats.org/drawingml/2006/main" noChangeAspect="1"/>
-            </wp:cNvGraphicFramePr>
-            <a:graphic xmlns:a="http://schemas.openxmlformats.org/drawingml/2006/main">
-              <a:graphicData uri="http://schemas.openxmlformats.org/drawingml/2006/picture">
-                <pic:pic xmlns:pic="http://schemas.openxmlformats.org/drawingml/2006/picture">
-                  <pic:nvPicPr>
-                    <pic:cNvPr id="1" name=""/>
-                    <pic:cNvPicPr/>
-                  </pic:nvPicPr>
-                  <pic:blipFill>
-                    <a:blip r:embed="rId12"/>
-                    <a:stretch>
-                      <a:fillRect/>
-                    </a:stretch>
-                  </pic:blipFill>
-                  <pic:spPr>
-                    <a:xfrm>
-                      <a:off x="0" y="0"/>
-                      <a:ext cx="5940425" cy="3493770"/>
-                    </a:xfrm>
-                    <a:prstGeom prst="rect">
-                      <a:avLst/>
-                    </a:prstGeom>
-                  </pic:spPr>
-                </pic:pic>
-              </a:graphicData>
-            </a:graphic>
-          </wp:inline>
-        </w:drawing>
-      </w:r>
-    </w:p>
-    <w:p>
-      <w:pPr>
-        <w:suppressAutoHyphens/>
-        <w:spacing w:after="0" w:line="360" w:lineRule="auto"/>
-        <w:jc w:val="center"/>
-        <w:textAlignment w:val="baseline"/>
-        <w:rPr>
-          <w:rFonts w:ascii="Times New Roman" w:eastAsia="Times New Roman" w:hAnsi="Times New Roman"/>
-          <w:sz w:val="28"/>
-          <w:szCs w:val="28"/>
-          <w:lang w:eastAsia="ru-RU"/>
-        </w:rPr>
-      </w:pPr>
-      <w:r>
-        <w:rPr>
-          <w:rFonts w:ascii="Times New Roman" w:eastAsia="Times New Roman" w:hAnsi="Times New Roman"/>
-          <w:sz w:val="28"/>
-          <w:szCs w:val="28"/>
-          <w:lang w:eastAsia="ru-RU"/>
-        </w:rPr>
-        <w:t xml:space="preserve">Рис. </w:t>
-      </w:r>
-      <w:r>
-        <w:rPr>
-          <w:rFonts w:ascii="Times New Roman" w:eastAsia="Times New Roman" w:hAnsi="Times New Roman"/>
-          <w:sz w:val="28"/>
-          <w:szCs w:val="28"/>
-          <w:lang w:eastAsia="ru-RU"/>
-        </w:rPr>
-        <w:t>1</w:t>
-      </w:r>
-      <w:r>
-        <w:rPr>
-          <w:rFonts w:ascii="Times New Roman" w:eastAsia="Times New Roman" w:hAnsi="Times New Roman"/>
-          <w:sz w:val="28"/>
-          <w:szCs w:val="28"/>
-          <w:lang w:eastAsia="ru-RU"/>
-        </w:rPr>
-        <w:t>.</w:t>
-      </w:r>
-      <w:r>
-        <w:rPr>
-          <w:rFonts w:ascii="Times New Roman" w:eastAsia="Times New Roman" w:hAnsi="Times New Roman"/>
-          <w:sz w:val="28"/>
-          <w:szCs w:val="28"/>
-          <w:lang w:eastAsia="ru-RU"/>
-        </w:rPr>
-        <w:t>4</w:t>
-      </w:r>
-      <w:r>
-        <w:rPr>
-          <w:rFonts w:ascii="Times New Roman" w:eastAsia="Times New Roman" w:hAnsi="Times New Roman"/>
-          <w:sz w:val="28"/>
-          <w:szCs w:val="28"/>
-          <w:lang w:eastAsia="ru-RU"/>
-        </w:rPr>
-        <w:t>. диаграмм</w:t>
-      </w:r>
-      <w:r>
-        <w:rPr>
-          <w:rFonts w:ascii="Times New Roman" w:eastAsia="Times New Roman" w:hAnsi="Times New Roman"/>
-          <w:sz w:val="28"/>
-          <w:szCs w:val="28"/>
-          <w:lang w:eastAsia="ru-RU"/>
-        </w:rPr>
-        <w:t>а</w:t>
-      </w:r>
-      <w:r>
-        <w:rPr>
-          <w:rFonts w:ascii="Times New Roman" w:eastAsia="Times New Roman" w:hAnsi="Times New Roman"/>
-          <w:sz w:val="28"/>
-          <w:szCs w:val="28"/>
-          <w:lang w:eastAsia="ru-RU"/>
-        </w:rPr>
-        <w:t xml:space="preserve"> </w:t>
-      </w:r>
-      <w:r>
-        <w:rPr>
-          <w:rFonts w:ascii="Times New Roman" w:eastAsia="Times New Roman" w:hAnsi="Times New Roman"/>
-          <w:sz w:val="28"/>
-          <w:szCs w:val="28"/>
-          <w:lang w:eastAsia="ru-RU"/>
-        </w:rPr>
-        <w:t>состояний</w:t>
-      </w:r>
-      <w:r>
-        <w:rPr>
-          <w:rFonts w:ascii="Times New Roman" w:eastAsia="Times New Roman" w:hAnsi="Times New Roman"/>
-          <w:sz w:val="28"/>
-          <w:szCs w:val="28"/>
-          <w:lang w:eastAsia="ru-RU"/>
-        </w:rPr>
-        <w:t xml:space="preserve"> UML</w:t>
-      </w:r>
-      <w:r>
-        <w:rPr>
-          <w:rFonts w:ascii="Times New Roman" w:eastAsia="Times New Roman" w:hAnsi="Times New Roman"/>
-          <w:sz w:val="28"/>
-          <w:szCs w:val="28"/>
-          <w:lang w:eastAsia="ru-RU"/>
-        </w:rPr>
-        <w:t xml:space="preserve"> для класса </w:t>
-      </w:r>
-      <w:r>
-        <w:rPr>
-          <w:rFonts w:ascii="Times New Roman" w:eastAsia="Times New Roman" w:hAnsi="Times New Roman"/>
-          <w:sz w:val="28"/>
-          <w:szCs w:val="28"/>
-          <w:lang w:eastAsia="ru-RU"/>
-        </w:rPr>
-        <w:t>“</w:t>
-      </w:r>
-      <w:r>
-        <w:rPr>
-          <w:rFonts w:ascii="Times New Roman" w:eastAsia="Times New Roman" w:hAnsi="Times New Roman"/>
-          <w:sz w:val="28"/>
-          <w:szCs w:val="28"/>
-          <w:lang w:eastAsia="ru-RU"/>
-        </w:rPr>
-        <w:t>Услуга</w:t>
-      </w:r>
-      <w:r>
-        <w:rPr>
-          <w:rFonts w:ascii="Times New Roman" w:eastAsia="Times New Roman" w:hAnsi="Times New Roman"/>
-          <w:sz w:val="28"/>
-          <w:szCs w:val="28"/>
-          <w:lang w:eastAsia="ru-RU"/>
-        </w:rPr>
-        <w:t>”</w:t>
-      </w:r>
-    </w:p>
-    <w:p>
-      <w:pPr>
-        <w:spacing w:line="259" w:lineRule="auto"/>
-        <w:rPr>
-          <w:rFonts w:ascii="Times New Roman" w:eastAsia="Times New Roman" w:hAnsi="Times New Roman"/>
-          <w:sz w:val="28"/>
-          <w:szCs w:val="28"/>
-          <w:lang w:eastAsia="ru-RU"/>
-        </w:rPr>
-      </w:pPr>
-      <w:r>
-        <w:rPr>
-          <w:rFonts w:ascii="Times New Roman" w:eastAsia="Times New Roman" w:hAnsi="Times New Roman"/>
-          <w:sz w:val="28"/>
-          <w:szCs w:val="28"/>
-          <w:lang w:eastAsia="ru-RU"/>
-        </w:rPr>
-        <w:br w:type="page"/>
-      </w:r>
-    </w:p>
-    <w:p>
-      <w:pPr>
-        <w:pStyle w:val="a5"/>
-        <w:numPr>
-          <w:ilvl w:val="0"/>
-          <w:numId w:val="2"/>
-        </w:numPr>
-        <w:spacing w:line="259" w:lineRule="auto"/>
-        <w:rPr>
-          <w:rFonts w:ascii="Times New Roman" w:eastAsia="Times New Roman" w:hAnsi="Times New Roman"/>
-          <w:sz w:val="28"/>
-          <w:szCs w:val="28"/>
-          <w:lang w:eastAsia="ru-RU"/>
-        </w:rPr>
-      </w:pPr>
-      <w:r>
-        <w:rPr>
-          <w:rFonts w:ascii="Times New Roman" w:eastAsiaTheme="majorEastAsia" w:hAnsi="Times New Roman"/>
-          <w:b/>
-          <w:bCs/>
-          <w:sz w:val="28"/>
-          <w:szCs w:val="28"/>
-          <w:lang w:eastAsia="ru-RU"/>
-        </w:rPr>
-        <w:lastRenderedPageBreak/>
-        <w:t xml:space="preserve">Диаграммы </w:t>
-      </w:r>
-      <w:r>
-        <w:rPr>
-          <w:rFonts w:ascii="Times New Roman" w:eastAsiaTheme="majorEastAsia" w:hAnsi="Times New Roman"/>
-          <w:b/>
-          <w:bCs/>
-          <w:sz w:val="28"/>
-          <w:szCs w:val="28"/>
-          <w:lang w:eastAsia="ru-RU"/>
-        </w:rPr>
-        <w:t>деятельности</w:t>
-      </w:r>
-      <w:r>
-        <w:rPr>
-          <w:rFonts w:ascii="Times New Roman" w:eastAsiaTheme="majorEastAsia" w:hAnsi="Times New Roman"/>
-          <w:b/>
-          <w:bCs/>
-          <w:sz w:val="28"/>
-          <w:szCs w:val="28"/>
-          <w:lang w:eastAsia="ru-RU"/>
-        </w:rPr>
-        <w:t xml:space="preserve"> </w:t>
-      </w:r>
-      <w:r>
-        <w:rPr>
-          <w:rFonts w:ascii="Times New Roman" w:eastAsiaTheme="majorEastAsia" w:hAnsi="Times New Roman"/>
-          <w:b/>
-          <w:bCs/>
-          <w:sz w:val="28"/>
-          <w:szCs w:val="28"/>
-          <w:lang w:val="en-US" w:eastAsia="ru-RU"/>
-        </w:rPr>
-        <w:t>UML</w:t>
-      </w:r>
-    </w:p>
-    <w:p>
-      <w:pPr>
-        <w:pStyle w:val="paragraph"/>
-        <w:numPr>
-          <w:ilvl w:val="1"/>
-          <w:numId w:val="2"/>
-        </w:numPr>
-        <w:spacing w:before="0" w:beforeAutospacing="0" w:after="0" w:afterAutospacing="0" w:line="360" w:lineRule="auto"/>
-        <w:jc w:val="both"/>
-        <w:textAlignment w:val="baseline"/>
-        <w:rPr>
-          <w:rFonts w:eastAsiaTheme="majorEastAsia"/>
-          <w:sz w:val="28"/>
-          <w:szCs w:val="28"/>
-        </w:rPr>
-      </w:pPr>
-      <w:r>
-        <w:rPr>
-          <w:rFonts w:eastAsiaTheme="majorEastAsia"/>
-          <w:sz w:val="28"/>
-          <w:szCs w:val="28"/>
-        </w:rPr>
-        <w:t xml:space="preserve">Выбор </w:t>
-      </w:r>
-      <w:r>
-        <w:rPr>
-          <w:rFonts w:eastAsiaTheme="majorEastAsia"/>
-          <w:sz w:val="28"/>
-          <w:szCs w:val="28"/>
-        </w:rPr>
-        <w:t>прецедентов</w:t>
-      </w:r>
-      <w:r>
-        <w:rPr>
-          <w:rFonts w:eastAsiaTheme="majorEastAsia"/>
-          <w:sz w:val="28"/>
-          <w:szCs w:val="28"/>
-        </w:rPr>
-        <w:t xml:space="preserve"> для диаграмм </w:t>
-      </w:r>
-      <w:r>
-        <w:rPr>
-          <w:rFonts w:eastAsiaTheme="majorEastAsia"/>
-          <w:sz w:val="28"/>
-          <w:szCs w:val="28"/>
-        </w:rPr>
-        <w:t>деятельности</w:t>
-      </w:r>
-      <w:r>
-        <w:rPr>
-          <w:rFonts w:eastAsiaTheme="majorEastAsia"/>
-          <w:sz w:val="28"/>
-          <w:szCs w:val="28"/>
-        </w:rPr>
-        <w:t>.</w:t>
-      </w:r>
-    </w:p>
-    <w:p>
-      <w:pPr>
-        <w:spacing w:after="0" w:line="360" w:lineRule="auto"/>
-        <w:ind w:firstLine="357"/>
-        <w:jc w:val="both"/>
-        <w:rPr>
-          <w:rFonts w:ascii="Times New Roman" w:eastAsia="Times New Roman" w:hAnsi="Times New Roman"/>
-          <w:sz w:val="28"/>
-          <w:szCs w:val="28"/>
-          <w:lang w:eastAsia="ru-RU"/>
-        </w:rPr>
-      </w:pPr>
-      <w:r>
-        <w:rPr>
-          <w:rFonts w:ascii="Times New Roman" w:eastAsia="Times New Roman" w:hAnsi="Times New Roman"/>
-          <w:sz w:val="28"/>
-          <w:szCs w:val="28"/>
-          <w:lang w:eastAsia="ru-RU"/>
-        </w:rPr>
-        <w:t>На основе диаграммы вариантов использования</w:t>
-      </w:r>
-      <w:r>
-        <w:rPr>
-          <w:rFonts w:ascii="Times New Roman" w:eastAsia="Times New Roman" w:hAnsi="Times New Roman"/>
-          <w:sz w:val="28"/>
-          <w:szCs w:val="28"/>
-          <w:lang w:eastAsia="ru-RU"/>
-        </w:rPr>
-        <w:t xml:space="preserve"> </w:t>
-      </w:r>
-      <w:r>
-        <w:rPr>
-          <w:rFonts w:ascii="Times New Roman" w:eastAsia="Times New Roman" w:hAnsi="Times New Roman"/>
-          <w:sz w:val="28"/>
-          <w:szCs w:val="28"/>
-          <w:lang w:eastAsia="ru-RU"/>
-        </w:rPr>
-        <w:t>и анализа потоков событий были выбраны следующие базовые прецеденты для построения диаграмм деятельности:</w:t>
-      </w:r>
-    </w:p>
-    <w:p>
-      <w:pPr>
-        <w:pStyle w:val="a5"/>
-        <w:numPr>
-          <w:ilvl w:val="0"/>
-          <w:numId w:val="4"/>
-        </w:numPr>
-        <w:spacing w:line="360" w:lineRule="auto"/>
-        <w:jc w:val="both"/>
-        <w:rPr>
-          <w:rFonts w:ascii="Times New Roman" w:eastAsia="Times New Roman" w:hAnsi="Times New Roman"/>
-          <w:sz w:val="28"/>
-          <w:szCs w:val="28"/>
-          <w:lang w:eastAsia="ru-RU"/>
-        </w:rPr>
-      </w:pPr>
-      <w:r>
-        <w:rPr>
-          <w:rFonts w:ascii="Times New Roman" w:eastAsia="Times New Roman" w:hAnsi="Times New Roman"/>
-          <w:sz w:val="28"/>
-          <w:szCs w:val="28"/>
-          <w:lang w:eastAsia="ru-RU"/>
-        </w:rPr>
-        <w:t>Онлайн-запись клиента на услугу</w:t>
-      </w:r>
-      <w:r>
-        <w:rPr>
-          <w:rFonts w:ascii="Times New Roman" w:eastAsia="Times New Roman" w:hAnsi="Times New Roman"/>
-          <w:sz w:val="28"/>
-          <w:szCs w:val="28"/>
-          <w:lang w:eastAsia="ru-RU"/>
-        </w:rPr>
-        <w:t xml:space="preserve"> </w:t>
-      </w:r>
-      <w:r>
-        <w:rPr>
-          <w:rFonts w:ascii="Times New Roman" w:eastAsia="Times New Roman" w:hAnsi="Times New Roman"/>
-          <w:sz w:val="28"/>
-          <w:szCs w:val="28"/>
-          <w:lang w:eastAsia="ru-RU"/>
-        </w:rPr>
-        <w:t>–</w:t>
-      </w:r>
-      <w:r>
-        <w:rPr>
-          <w:rFonts w:ascii="Times New Roman" w:eastAsia="Times New Roman" w:hAnsi="Times New Roman"/>
-          <w:sz w:val="28"/>
-          <w:szCs w:val="28"/>
-          <w:lang w:eastAsia="ru-RU"/>
-        </w:rPr>
-        <w:t xml:space="preserve"> </w:t>
-      </w:r>
-      <w:r>
-        <w:rPr>
-          <w:rFonts w:ascii="Times New Roman" w:eastAsia="Times New Roman" w:hAnsi="Times New Roman"/>
-          <w:sz w:val="28"/>
-          <w:szCs w:val="28"/>
-          <w:lang w:eastAsia="ru-RU"/>
-        </w:rPr>
-        <w:t>прецедент с участие нескольких действующих лиц (Клиент, Система)</w:t>
-      </w:r>
-      <w:r>
-        <w:rPr>
-          <w:rFonts w:ascii="Times New Roman" w:eastAsia="Times New Roman" w:hAnsi="Times New Roman"/>
-          <w:sz w:val="28"/>
-          <w:szCs w:val="28"/>
-          <w:lang w:eastAsia="ru-RU"/>
-        </w:rPr>
-        <w:t>.</w:t>
-      </w:r>
-    </w:p>
-    <w:p>
-      <w:pPr>
-        <w:pStyle w:val="a5"/>
-        <w:numPr>
-          <w:ilvl w:val="0"/>
-          <w:numId w:val="4"/>
-        </w:numPr>
-        <w:spacing w:line="360" w:lineRule="auto"/>
-        <w:jc w:val="both"/>
-        <w:rPr>
-          <w:rFonts w:ascii="Times New Roman" w:eastAsia="Times New Roman" w:hAnsi="Times New Roman"/>
-          <w:sz w:val="28"/>
-          <w:szCs w:val="28"/>
-          <w:lang w:eastAsia="ru-RU"/>
-        </w:rPr>
-      </w:pPr>
-      <w:r>
-        <w:rPr>
-          <w:rFonts w:ascii="Times New Roman" w:eastAsia="Times New Roman" w:hAnsi="Times New Roman"/>
-          <w:sz w:val="28"/>
-          <w:szCs w:val="28"/>
-          <w:lang w:eastAsia="ru-RU"/>
-        </w:rPr>
-        <w:t>Оказание парикмахерской услуги – основной бизнес-процесс салона с участием администратора, мастера и клиента.</w:t>
-      </w:r>
-    </w:p>
-    <w:p>
-      <w:pPr>
-        <w:pStyle w:val="a5"/>
-        <w:numPr>
-          <w:ilvl w:val="0"/>
-          <w:numId w:val="4"/>
-        </w:numPr>
-        <w:spacing w:after="0" w:line="360" w:lineRule="auto"/>
-        <w:jc w:val="both"/>
-        <w:rPr>
-          <w:rFonts w:ascii="Times New Roman" w:eastAsia="Times New Roman" w:hAnsi="Times New Roman"/>
-          <w:sz w:val="28"/>
-          <w:szCs w:val="28"/>
-          <w:lang w:eastAsia="ru-RU"/>
-        </w:rPr>
-      </w:pPr>
-      <w:bookmarkStart w:id="1" w:name="_Hlk214393365"/>
-      <w:r>
-        <w:rPr>
-          <w:rFonts w:ascii="Times New Roman" w:eastAsia="Times New Roman" w:hAnsi="Times New Roman"/>
-          <w:sz w:val="28"/>
-          <w:szCs w:val="28"/>
-          <w:lang w:eastAsia="ru-RU"/>
-        </w:rPr>
-        <w:t xml:space="preserve">Формирование финансового отчёта </w:t>
-      </w:r>
-      <w:bookmarkEnd w:id="1"/>
-      <w:r>
-        <w:rPr>
-          <w:rFonts w:ascii="Times New Roman" w:eastAsia="Times New Roman" w:hAnsi="Times New Roman"/>
-          <w:sz w:val="28"/>
-          <w:szCs w:val="28"/>
-          <w:lang w:eastAsia="ru-RU"/>
-        </w:rPr>
-        <w:t>– административный процесс формирования аналитической отчётности</w:t>
-      </w:r>
-      <w:r>
-        <w:rPr>
-          <w:rFonts w:ascii="Times New Roman" w:eastAsia="Times New Roman" w:hAnsi="Times New Roman"/>
-          <w:sz w:val="28"/>
-          <w:szCs w:val="28"/>
-          <w:lang w:eastAsia="ru-RU"/>
-        </w:rPr>
-        <w:t>.</w:t>
-      </w:r>
-    </w:p>
-    <w:p>
-      <w:pPr>
-        <w:pStyle w:val="paragraph"/>
-        <w:numPr>
-          <w:ilvl w:val="1"/>
-          <w:numId w:val="2"/>
-        </w:numPr>
-        <w:spacing w:before="0" w:beforeAutospacing="0" w:after="0" w:afterAutospacing="0" w:line="360" w:lineRule="auto"/>
-        <w:jc w:val="both"/>
-        <w:textAlignment w:val="baseline"/>
-        <w:rPr>
-          <w:rFonts w:eastAsiaTheme="majorEastAsia"/>
-          <w:sz w:val="28"/>
-          <w:szCs w:val="28"/>
-        </w:rPr>
-      </w:pPr>
-      <w:r>
-        <w:rPr>
-          <w:rFonts w:eastAsiaTheme="majorEastAsia"/>
-          <w:sz w:val="28"/>
-          <w:szCs w:val="28"/>
-        </w:rPr>
-        <w:t xml:space="preserve">Диаграмма деятельности для прецедента </w:t>
-      </w:r>
-      <w:r>
-        <w:rPr>
-          <w:rFonts w:eastAsiaTheme="majorEastAsia"/>
-          <w:sz w:val="28"/>
-          <w:szCs w:val="28"/>
-        </w:rPr>
-        <w:t>“</w:t>
-      </w:r>
-      <w:r>
-        <w:rPr>
-          <w:rFonts w:eastAsiaTheme="majorEastAsia"/>
-          <w:sz w:val="28"/>
-          <w:szCs w:val="28"/>
-        </w:rPr>
-        <w:t>Онлайн-запись клиента на услугу</w:t>
-      </w:r>
-      <w:r>
-        <w:rPr>
-          <w:rFonts w:eastAsiaTheme="majorEastAsia"/>
-          <w:sz w:val="28"/>
-          <w:szCs w:val="28"/>
-        </w:rPr>
-        <w:t>”</w:t>
-      </w:r>
-      <w:r>
-        <w:rPr>
-          <w:rFonts w:eastAsiaTheme="majorEastAsia"/>
-          <w:sz w:val="28"/>
-          <w:szCs w:val="28"/>
-        </w:rPr>
-        <w:t>.</w:t>
-      </w:r>
-    </w:p>
-    <w:p>
-      <w:pPr>
-        <w:pStyle w:val="paragraph"/>
-        <w:spacing w:before="0" w:beforeAutospacing="0" w:after="0" w:afterAutospacing="0" w:line="360" w:lineRule="auto"/>
-        <w:jc w:val="both"/>
-        <w:textAlignment w:val="baseline"/>
-        <w:rPr>
-          <w:rFonts w:eastAsiaTheme="majorEastAsia"/>
-          <w:sz w:val="28"/>
-          <w:szCs w:val="28"/>
-        </w:rPr>
-      </w:pPr>
-      <w:r>
-        <w:rPr>
-          <w:rFonts w:eastAsiaTheme="majorEastAsia"/>
-          <w:noProof/>
-          <w:sz w:val="28"/>
-          <w:szCs w:val="28"/>
-        </w:rPr>
-        <w:drawing>
-          <wp:inline distT="0" distB="0" distL="0" distR="0" wp14:anchorId="21AB3364" wp14:editId="131C4105">
-            <wp:extent cx="5940425" cy="2938145"/>
-            <wp:effectExtent l="0" t="0" r="3175" b="0"/>
-            <wp:docPr id="6" name="Рисунок 6"/>
             <wp:cNvGraphicFramePr>
               <a:graphicFrameLocks xmlns:a="http://schemas.openxmlformats.org/drawingml/2006/main" noChangeAspect="1"/>
             </wp:cNvGraphicFramePr>
@@ -3508,7 +2703,7 @@
                   <pic:spPr>
                     <a:xfrm>
                       <a:off x="0" y="0"/>
-                      <a:ext cx="5940425" cy="2938145"/>
+                      <a:ext cx="5940425" cy="2700020"/>
                     </a:xfrm>
                     <a:prstGeom prst="rect">
                       <a:avLst/>
@@ -3550,7 +2745,7 @@
           <w:szCs w:val="28"/>
           <w:lang w:eastAsia="ru-RU"/>
         </w:rPr>
-        <w:t>2</w:t>
+        <w:t>1</w:t>
       </w:r>
       <w:r>
         <w:rPr>
@@ -3568,7 +2763,7 @@
           <w:szCs w:val="28"/>
           <w:lang w:eastAsia="ru-RU"/>
         </w:rPr>
-        <w:t>2</w:t>
+        <w:t>3</w:t>
       </w:r>
       <w:r>
         <w:rPr>
@@ -3604,25 +2799,7 @@
           <w:szCs w:val="28"/>
           <w:lang w:eastAsia="ru-RU"/>
         </w:rPr>
-        <w:t>де</w:t>
-      </w:r>
-      <w:r>
-        <w:rPr>
-          <w:rFonts w:ascii="Times New Roman" w:eastAsia="Times New Roman" w:hAnsi="Times New Roman"/>
-          <w:sz w:val="28"/>
-          <w:szCs w:val="28"/>
-          <w:lang w:eastAsia="ru-RU"/>
-        </w:rPr>
-        <w:t>я</w:t>
-      </w:r>
-      <w:r>
-        <w:rPr>
-          <w:rFonts w:ascii="Times New Roman" w:eastAsia="Times New Roman" w:hAnsi="Times New Roman"/>
-          <w:sz w:val="28"/>
-          <w:szCs w:val="28"/>
-          <w:lang w:eastAsia="ru-RU"/>
-        </w:rPr>
-        <w:t>тельности</w:t>
+        <w:t>состояний</w:t>
       </w:r>
       <w:r>
         <w:rPr>
@@ -3640,16 +2817,7 @@
           <w:szCs w:val="28"/>
           <w:lang w:eastAsia="ru-RU"/>
         </w:rPr>
-        <w:t xml:space="preserve"> для </w:t>
-      </w:r>
-      <w:r>
-        <w:rPr>
-          <w:rFonts w:ascii="Times New Roman" w:eastAsia="Times New Roman" w:hAnsi="Times New Roman"/>
-          <w:sz w:val="28"/>
-          <w:szCs w:val="28"/>
-          <w:lang w:eastAsia="ru-RU"/>
-        </w:rPr>
-        <w:t xml:space="preserve">прецедента </w:t>
+        <w:t xml:space="preserve"> для класса </w:t>
       </w:r>
       <w:r>
         <w:rPr>
@@ -3667,16 +2835,7 @@
           <w:szCs w:val="28"/>
           <w:lang w:eastAsia="ru-RU"/>
         </w:rPr>
-        <w:t xml:space="preserve"> </w:t>
-      </w:r>
-      <w:r>
-        <w:rPr>
-          <w:rFonts w:ascii="Times New Roman" w:eastAsia="Times New Roman" w:hAnsi="Times New Roman"/>
-          <w:sz w:val="28"/>
-          <w:szCs w:val="28"/>
-          <w:lang w:eastAsia="ru-RU"/>
-        </w:rPr>
-        <w:t>Онлайн-запись клиента на услугу</w:t>
+        <w:t>Чек</w:t>
       </w:r>
       <w:r>
         <w:rPr>
@@ -3698,79 +2857,53 @@
           <w:lang w:eastAsia="ru-RU"/>
         </w:rPr>
       </w:pPr>
-      <w:r>
-        <w:rPr>
-          <w:rFonts w:ascii="Times New Roman" w:eastAsia="Times New Roman" w:hAnsi="Times New Roman"/>
-          <w:sz w:val="28"/>
-          <w:szCs w:val="28"/>
-          <w:lang w:eastAsia="ru-RU"/>
-        </w:rPr>
-        <w:br w:type="page"/>
-      </w:r>
-    </w:p>
-    <w:p>
-      <w:pPr>
-        <w:pStyle w:val="paragraph"/>
+    </w:p>
+    <w:p>
+      <w:pPr>
+        <w:pStyle w:val="a5"/>
         <w:numPr>
           <w:ilvl w:val="1"/>
           <w:numId w:val="2"/>
         </w:numPr>
-        <w:spacing w:before="0" w:beforeAutospacing="0" w:after="0" w:afterAutospacing="0" w:line="360" w:lineRule="auto"/>
-        <w:jc w:val="both"/>
-        <w:textAlignment w:val="baseline"/>
-        <w:rPr>
-          <w:rFonts w:eastAsiaTheme="majorEastAsia"/>
-          <w:sz w:val="28"/>
-          <w:szCs w:val="28"/>
-        </w:rPr>
-      </w:pPr>
-      <w:r>
-        <w:rPr>
-          <w:rFonts w:eastAsiaTheme="majorEastAsia"/>
-          <w:sz w:val="28"/>
-          <w:szCs w:val="28"/>
-        </w:rPr>
-        <w:lastRenderedPageBreak/>
-        <w:t xml:space="preserve">Диаграмма деятельности для прецедента </w:t>
-      </w:r>
-      <w:r>
-        <w:rPr>
-          <w:rFonts w:eastAsiaTheme="majorEastAsia"/>
-          <w:sz w:val="28"/>
-          <w:szCs w:val="28"/>
-        </w:rPr>
-        <w:t>“</w:t>
-      </w:r>
-      <w:r>
-        <w:rPr>
-          <w:sz w:val="28"/>
-          <w:szCs w:val="28"/>
-        </w:rPr>
-        <w:t>Оказание парикмахерской услуги</w:t>
-      </w:r>
-      <w:r>
-        <w:rPr>
-          <w:rFonts w:eastAsiaTheme="majorEastAsia"/>
-          <w:sz w:val="28"/>
-          <w:szCs w:val="28"/>
+        <w:spacing w:line="259" w:lineRule="auto"/>
+        <w:rPr>
+          <w:rFonts w:ascii="Times New Roman" w:eastAsia="Times New Roman" w:hAnsi="Times New Roman"/>
+          <w:sz w:val="28"/>
+          <w:szCs w:val="28"/>
+          <w:lang w:eastAsia="ru-RU"/>
+        </w:rPr>
+      </w:pPr>
+      <w:r>
+        <w:rPr>
+          <w:rFonts w:ascii="Times New Roman" w:eastAsia="Times New Roman" w:hAnsi="Times New Roman"/>
+          <w:sz w:val="28"/>
+          <w:szCs w:val="28"/>
+          <w:lang w:eastAsia="ru-RU"/>
+        </w:rPr>
+        <w:t>Диаграмма состояний для класса “</w:t>
+      </w:r>
+      <w:r>
+        <w:rPr>
+          <w:rFonts w:ascii="Times New Roman" w:eastAsia="Times New Roman" w:hAnsi="Times New Roman"/>
+          <w:sz w:val="28"/>
+          <w:szCs w:val="28"/>
+          <w:lang w:eastAsia="ru-RU"/>
+        </w:rPr>
+        <w:t>Услуга</w:t>
+      </w:r>
+      <w:r>
+        <w:rPr>
+          <w:rFonts w:ascii="Times New Roman" w:eastAsia="Times New Roman" w:hAnsi="Times New Roman"/>
+          <w:sz w:val="28"/>
+          <w:szCs w:val="28"/>
+          <w:lang w:eastAsia="ru-RU"/>
         </w:rPr>
         <w:t>”</w:t>
       </w:r>
-      <w:r>
-        <w:rPr>
-          <w:rFonts w:eastAsiaTheme="majorEastAsia"/>
-          <w:sz w:val="28"/>
-          <w:szCs w:val="28"/>
-        </w:rPr>
-        <w:t>.</w:t>
-      </w:r>
-    </w:p>
-    <w:p>
-      <w:pPr>
-        <w:suppressAutoHyphens/>
-        <w:spacing w:after="0" w:line="360" w:lineRule="auto"/>
-        <w:jc w:val="center"/>
-        <w:textAlignment w:val="baseline"/>
+    </w:p>
+    <w:p>
+      <w:pPr>
+        <w:spacing w:line="259" w:lineRule="auto"/>
         <w:rPr>
           <w:rFonts w:ascii="Times New Roman" w:eastAsia="Times New Roman" w:hAnsi="Times New Roman"/>
           <w:sz w:val="28"/>
@@ -3787,10 +2920,10 @@
           <w:lang w:eastAsia="ru-RU"/>
         </w:rPr>
         <w:drawing>
-          <wp:inline distT="0" distB="0" distL="0" distR="0" wp14:anchorId="6C1A518B" wp14:editId="7A051887">
-            <wp:extent cx="5940425" cy="2921635"/>
+          <wp:inline distT="0" distB="0" distL="0" distR="0" wp14:anchorId="36F7A8B7" wp14:editId="40921DAC">
+            <wp:extent cx="5940425" cy="3493770"/>
             <wp:effectExtent l="0" t="0" r="3175" b="0"/>
-            <wp:docPr id="7" name="Рисунок 7"/>
+            <wp:docPr id="4" name="Рисунок 4"/>
             <wp:cNvGraphicFramePr>
               <a:graphicFrameLocks xmlns:a="http://schemas.openxmlformats.org/drawingml/2006/main" noChangeAspect="1"/>
             </wp:cNvGraphicFramePr>
@@ -3810,7 +2943,7 @@
                   <pic:spPr>
                     <a:xfrm>
                       <a:off x="0" y="0"/>
-                      <a:ext cx="5940425" cy="2921635"/>
+                      <a:ext cx="5940425" cy="3493770"/>
                     </a:xfrm>
                     <a:prstGeom prst="rect">
                       <a:avLst/>
@@ -3852,7 +2985,7 @@
           <w:szCs w:val="28"/>
           <w:lang w:eastAsia="ru-RU"/>
         </w:rPr>
-        <w:t>2</w:t>
+        <w:t>1</w:t>
       </w:r>
       <w:r>
         <w:rPr>
@@ -3870,7 +3003,7 @@
           <w:szCs w:val="28"/>
           <w:lang w:eastAsia="ru-RU"/>
         </w:rPr>
-        <w:t>3</w:t>
+        <w:t>4</w:t>
       </w:r>
       <w:r>
         <w:rPr>
@@ -3906,52 +3039,133 @@
           <w:szCs w:val="28"/>
           <w:lang w:eastAsia="ru-RU"/>
         </w:rPr>
+        <w:t>состояний</w:t>
+      </w:r>
+      <w:r>
+        <w:rPr>
+          <w:rFonts w:ascii="Times New Roman" w:eastAsia="Times New Roman" w:hAnsi="Times New Roman"/>
+          <w:sz w:val="28"/>
+          <w:szCs w:val="28"/>
+          <w:lang w:eastAsia="ru-RU"/>
+        </w:rPr>
+        <w:t xml:space="preserve"> UML</w:t>
+      </w:r>
+      <w:r>
+        <w:rPr>
+          <w:rFonts w:ascii="Times New Roman" w:eastAsia="Times New Roman" w:hAnsi="Times New Roman"/>
+          <w:sz w:val="28"/>
+          <w:szCs w:val="28"/>
+          <w:lang w:eastAsia="ru-RU"/>
+        </w:rPr>
+        <w:t xml:space="preserve"> для класса </w:t>
+      </w:r>
+      <w:r>
+        <w:rPr>
+          <w:rFonts w:ascii="Times New Roman" w:eastAsia="Times New Roman" w:hAnsi="Times New Roman"/>
+          <w:sz w:val="28"/>
+          <w:szCs w:val="28"/>
+          <w:lang w:eastAsia="ru-RU"/>
+        </w:rPr>
+        <w:t>“</w:t>
+      </w:r>
+      <w:r>
+        <w:rPr>
+          <w:rFonts w:ascii="Times New Roman" w:eastAsia="Times New Roman" w:hAnsi="Times New Roman"/>
+          <w:sz w:val="28"/>
+          <w:szCs w:val="28"/>
+          <w:lang w:eastAsia="ru-RU"/>
+        </w:rPr>
+        <w:t>Услуга</w:t>
+      </w:r>
+      <w:r>
+        <w:rPr>
+          <w:rFonts w:ascii="Times New Roman" w:eastAsia="Times New Roman" w:hAnsi="Times New Roman"/>
+          <w:sz w:val="28"/>
+          <w:szCs w:val="28"/>
+          <w:lang w:eastAsia="ru-RU"/>
+        </w:rPr>
+        <w:t>”</w:t>
+      </w:r>
+    </w:p>
+    <w:p>
+      <w:pPr>
+        <w:spacing w:line="259" w:lineRule="auto"/>
+        <w:rPr>
+          <w:rFonts w:ascii="Times New Roman" w:eastAsia="Times New Roman" w:hAnsi="Times New Roman"/>
+          <w:sz w:val="28"/>
+          <w:szCs w:val="28"/>
+          <w:lang w:eastAsia="ru-RU"/>
+        </w:rPr>
+      </w:pPr>
+      <w:r>
+        <w:rPr>
+          <w:rFonts w:ascii="Times New Roman" w:eastAsia="Times New Roman" w:hAnsi="Times New Roman"/>
+          <w:sz w:val="28"/>
+          <w:szCs w:val="28"/>
+          <w:lang w:eastAsia="ru-RU"/>
+        </w:rPr>
+        <w:br w:type="page"/>
+      </w:r>
+    </w:p>
+    <w:p>
+      <w:pPr>
+        <w:pStyle w:val="a5"/>
+        <w:numPr>
+          <w:ilvl w:val="0"/>
+          <w:numId w:val="2"/>
+        </w:numPr>
+        <w:spacing w:line="259" w:lineRule="auto"/>
+        <w:rPr>
+          <w:rFonts w:ascii="Times New Roman" w:eastAsia="Times New Roman" w:hAnsi="Times New Roman"/>
+          <w:sz w:val="28"/>
+          <w:szCs w:val="28"/>
+          <w:lang w:eastAsia="ru-RU"/>
+        </w:rPr>
+      </w:pPr>
+      <w:r>
+        <w:rPr>
+          <w:rFonts w:ascii="Times New Roman" w:eastAsiaTheme="majorEastAsia" w:hAnsi="Times New Roman"/>
+          <w:b/>
+          <w:bCs/>
+          <w:sz w:val="28"/>
+          <w:szCs w:val="28"/>
+          <w:lang w:eastAsia="ru-RU"/>
+        </w:rPr>
+        <w:lastRenderedPageBreak/>
+        <w:t xml:space="preserve">Диаграммы </w:t>
+      </w:r>
+      <w:r>
+        <w:rPr>
+          <w:rFonts w:ascii="Times New Roman" w:eastAsiaTheme="majorEastAsia" w:hAnsi="Times New Roman"/>
+          <w:b/>
+          <w:bCs/>
+          <w:sz w:val="28"/>
+          <w:szCs w:val="28"/>
+          <w:lang w:eastAsia="ru-RU"/>
+        </w:rPr>
         <w:t>деятельности</w:t>
       </w:r>
       <w:r>
         <w:rPr>
-          <w:rFonts w:ascii="Times New Roman" w:eastAsia="Times New Roman" w:hAnsi="Times New Roman"/>
-          <w:sz w:val="28"/>
-          <w:szCs w:val="28"/>
-          <w:lang w:eastAsia="ru-RU"/>
-        </w:rPr>
-        <w:t xml:space="preserve"> UML</w:t>
-      </w:r>
-      <w:r>
-        <w:rPr>
-          <w:rFonts w:ascii="Times New Roman" w:eastAsia="Times New Roman" w:hAnsi="Times New Roman"/>
-          <w:sz w:val="28"/>
-          <w:szCs w:val="28"/>
-          <w:lang w:eastAsia="ru-RU"/>
-        </w:rPr>
-        <w:t xml:space="preserve"> для прецедента </w:t>
-      </w:r>
-      <w:r>
-        <w:rPr>
-          <w:rFonts w:ascii="Times New Roman" w:eastAsia="Times New Roman" w:hAnsi="Times New Roman"/>
-          <w:sz w:val="28"/>
-          <w:szCs w:val="28"/>
-          <w:lang w:eastAsia="ru-RU"/>
-        </w:rPr>
-        <w:t>“</w:t>
-      </w:r>
-      <w:r>
-        <w:rPr>
-          <w:rFonts w:ascii="Times New Roman" w:eastAsia="Times New Roman" w:hAnsi="Times New Roman"/>
-          <w:sz w:val="28"/>
-          <w:szCs w:val="28"/>
-          <w:lang w:eastAsia="ru-RU"/>
-        </w:rPr>
-        <w:t>Оказание парикмахерской услуги</w:t>
-      </w:r>
-      <w:r>
-        <w:rPr>
-          <w:rFonts w:ascii="Times New Roman" w:eastAsia="Times New Roman" w:hAnsi="Times New Roman"/>
-          <w:sz w:val="28"/>
-          <w:szCs w:val="28"/>
-          <w:lang w:eastAsia="ru-RU"/>
-        </w:rPr>
-        <w:t>”</w:t>
+          <w:rFonts w:ascii="Times New Roman" w:eastAsiaTheme="majorEastAsia" w:hAnsi="Times New Roman"/>
+          <w:b/>
+          <w:bCs/>
+          <w:sz w:val="28"/>
+          <w:szCs w:val="28"/>
+          <w:lang w:eastAsia="ru-RU"/>
+        </w:rPr>
+        <w:t xml:space="preserve"> </w:t>
+      </w:r>
+      <w:r>
+        <w:rPr>
+          <w:rFonts w:ascii="Times New Roman" w:eastAsiaTheme="majorEastAsia" w:hAnsi="Times New Roman"/>
+          <w:b/>
+          <w:bCs/>
+          <w:sz w:val="28"/>
+          <w:szCs w:val="28"/>
+          <w:lang w:val="en-US" w:eastAsia="ru-RU"/>
+        </w:rPr>
+        <w:t>UML</w:t>
       </w:r>
     </w:p>
     <w:p>
@@ -3976,6 +3190,246 @@
           <w:sz w:val="28"/>
           <w:szCs w:val="28"/>
         </w:rPr>
+        <w:t xml:space="preserve">Выбор </w:t>
+      </w:r>
+      <w:r>
+        <w:rPr>
+          <w:rFonts w:eastAsiaTheme="majorEastAsia"/>
+          <w:sz w:val="28"/>
+          <w:szCs w:val="28"/>
+        </w:rPr>
+        <w:t>прецедентов</w:t>
+      </w:r>
+      <w:r>
+        <w:rPr>
+          <w:rFonts w:eastAsiaTheme="majorEastAsia"/>
+          <w:sz w:val="28"/>
+          <w:szCs w:val="28"/>
+        </w:rPr>
+        <w:t xml:space="preserve"> для диаграмм </w:t>
+      </w:r>
+      <w:r>
+        <w:rPr>
+          <w:rFonts w:eastAsiaTheme="majorEastAsia"/>
+          <w:sz w:val="28"/>
+          <w:szCs w:val="28"/>
+        </w:rPr>
+        <w:t>деятельности</w:t>
+      </w:r>
+      <w:r>
+        <w:rPr>
+          <w:rFonts w:eastAsiaTheme="majorEastAsia"/>
+          <w:sz w:val="28"/>
+          <w:szCs w:val="28"/>
+        </w:rPr>
+        <w:t>.</w:t>
+      </w:r>
+    </w:p>
+    <w:p>
+      <w:pPr>
+        <w:spacing w:after="0" w:line="360" w:lineRule="auto"/>
+        <w:ind w:firstLine="357"/>
+        <w:jc w:val="both"/>
+        <w:rPr>
+          <w:rFonts w:ascii="Times New Roman" w:eastAsia="Times New Roman" w:hAnsi="Times New Roman"/>
+          <w:sz w:val="28"/>
+          <w:szCs w:val="28"/>
+          <w:lang w:eastAsia="ru-RU"/>
+        </w:rPr>
+      </w:pPr>
+      <w:r>
+        <w:rPr>
+          <w:rFonts w:ascii="Times New Roman" w:eastAsia="Times New Roman" w:hAnsi="Times New Roman"/>
+          <w:sz w:val="28"/>
+          <w:szCs w:val="28"/>
+          <w:lang w:eastAsia="ru-RU"/>
+        </w:rPr>
+        <w:t>На основе диаграммы вариантов использования</w:t>
+      </w:r>
+      <w:r>
+        <w:rPr>
+          <w:rFonts w:ascii="Times New Roman" w:eastAsia="Times New Roman" w:hAnsi="Times New Roman"/>
+          <w:sz w:val="28"/>
+          <w:szCs w:val="28"/>
+          <w:lang w:eastAsia="ru-RU"/>
+        </w:rPr>
+        <w:t xml:space="preserve"> </w:t>
+      </w:r>
+      <w:r>
+        <w:rPr>
+          <w:rFonts w:ascii="Times New Roman" w:eastAsia="Times New Roman" w:hAnsi="Times New Roman"/>
+          <w:sz w:val="28"/>
+          <w:szCs w:val="28"/>
+          <w:lang w:eastAsia="ru-RU"/>
+        </w:rPr>
+        <w:t>и анализа потоков событий были выбраны следующие базовые прецеденты для построения диаграмм деятельности:</w:t>
+      </w:r>
+    </w:p>
+    <w:p>
+      <w:pPr>
+        <w:pStyle w:val="a5"/>
+        <w:numPr>
+          <w:ilvl w:val="0"/>
+          <w:numId w:val="4"/>
+        </w:numPr>
+        <w:spacing w:line="360" w:lineRule="auto"/>
+        <w:jc w:val="both"/>
+        <w:rPr>
+          <w:rFonts w:ascii="Times New Roman" w:eastAsia="Times New Roman" w:hAnsi="Times New Roman"/>
+          <w:sz w:val="28"/>
+          <w:szCs w:val="28"/>
+          <w:lang w:eastAsia="ru-RU"/>
+        </w:rPr>
+      </w:pPr>
+      <w:r>
+        <w:rPr>
+          <w:rFonts w:ascii="Times New Roman" w:eastAsia="Times New Roman" w:hAnsi="Times New Roman"/>
+          <w:sz w:val="28"/>
+          <w:szCs w:val="28"/>
+          <w:lang w:eastAsia="ru-RU"/>
+        </w:rPr>
+        <w:t>Онлайн-запись клиента на услугу</w:t>
+      </w:r>
+      <w:r>
+        <w:rPr>
+          <w:rFonts w:ascii="Times New Roman" w:eastAsia="Times New Roman" w:hAnsi="Times New Roman"/>
+          <w:sz w:val="28"/>
+          <w:szCs w:val="28"/>
+          <w:lang w:eastAsia="ru-RU"/>
+        </w:rPr>
+        <w:t xml:space="preserve"> </w:t>
+      </w:r>
+      <w:r>
+        <w:rPr>
+          <w:rFonts w:ascii="Times New Roman" w:eastAsia="Times New Roman" w:hAnsi="Times New Roman"/>
+          <w:sz w:val="28"/>
+          <w:szCs w:val="28"/>
+          <w:lang w:eastAsia="ru-RU"/>
+        </w:rPr>
+        <w:t>–</w:t>
+      </w:r>
+      <w:r>
+        <w:rPr>
+          <w:rFonts w:ascii="Times New Roman" w:eastAsia="Times New Roman" w:hAnsi="Times New Roman"/>
+          <w:sz w:val="28"/>
+          <w:szCs w:val="28"/>
+          <w:lang w:eastAsia="ru-RU"/>
+        </w:rPr>
+        <w:t xml:space="preserve"> </w:t>
+      </w:r>
+      <w:r>
+        <w:rPr>
+          <w:rFonts w:ascii="Times New Roman" w:eastAsia="Times New Roman" w:hAnsi="Times New Roman"/>
+          <w:sz w:val="28"/>
+          <w:szCs w:val="28"/>
+          <w:lang w:eastAsia="ru-RU"/>
+        </w:rPr>
+        <w:t>прецедент с участие нескольких действующих лиц (Клиент, Система)</w:t>
+      </w:r>
+      <w:r>
+        <w:rPr>
+          <w:rFonts w:ascii="Times New Roman" w:eastAsia="Times New Roman" w:hAnsi="Times New Roman"/>
+          <w:sz w:val="28"/>
+          <w:szCs w:val="28"/>
+          <w:lang w:eastAsia="ru-RU"/>
+        </w:rPr>
+        <w:t>.</w:t>
+      </w:r>
+    </w:p>
+    <w:p>
+      <w:pPr>
+        <w:pStyle w:val="a5"/>
+        <w:numPr>
+          <w:ilvl w:val="0"/>
+          <w:numId w:val="4"/>
+        </w:numPr>
+        <w:spacing w:line="360" w:lineRule="auto"/>
+        <w:jc w:val="both"/>
+        <w:rPr>
+          <w:rFonts w:ascii="Times New Roman" w:eastAsia="Times New Roman" w:hAnsi="Times New Roman"/>
+          <w:sz w:val="28"/>
+          <w:szCs w:val="28"/>
+          <w:lang w:eastAsia="ru-RU"/>
+        </w:rPr>
+      </w:pPr>
+      <w:r>
+        <w:rPr>
+          <w:rFonts w:ascii="Times New Roman" w:eastAsia="Times New Roman" w:hAnsi="Times New Roman"/>
+          <w:sz w:val="28"/>
+          <w:szCs w:val="28"/>
+          <w:lang w:eastAsia="ru-RU"/>
+        </w:rPr>
+        <w:t>Оказание парикмахерской услуги – основной бизнес-процесс салона с участием администратора, мастера и клиента.</w:t>
+      </w:r>
+    </w:p>
+    <w:p>
+      <w:pPr>
+        <w:pStyle w:val="a5"/>
+        <w:numPr>
+          <w:ilvl w:val="0"/>
+          <w:numId w:val="4"/>
+        </w:numPr>
+        <w:spacing w:after="0" w:line="360" w:lineRule="auto"/>
+        <w:jc w:val="both"/>
+        <w:rPr>
+          <w:rFonts w:ascii="Times New Roman" w:eastAsia="Times New Roman" w:hAnsi="Times New Roman"/>
+          <w:sz w:val="28"/>
+          <w:szCs w:val="28"/>
+          <w:lang w:eastAsia="ru-RU"/>
+        </w:rPr>
+      </w:pPr>
+      <w:bookmarkStart w:id="1" w:name="_Hlk214393365"/>
+      <w:r>
+        <w:rPr>
+          <w:rFonts w:ascii="Times New Roman" w:eastAsia="Times New Roman" w:hAnsi="Times New Roman"/>
+          <w:sz w:val="28"/>
+          <w:szCs w:val="28"/>
+          <w:lang w:eastAsia="ru-RU"/>
+        </w:rPr>
+        <w:t xml:space="preserve">Формирование финансового отчёта </w:t>
+      </w:r>
+      <w:bookmarkEnd w:id="1"/>
+      <w:r>
+        <w:rPr>
+          <w:rFonts w:ascii="Times New Roman" w:eastAsia="Times New Roman" w:hAnsi="Times New Roman"/>
+          <w:sz w:val="28"/>
+          <w:szCs w:val="28"/>
+          <w:lang w:eastAsia="ru-RU"/>
+        </w:rPr>
+        <w:t>– административный процесс формирования аналитической отчётности</w:t>
+      </w:r>
+      <w:r>
+        <w:rPr>
+          <w:rFonts w:ascii="Times New Roman" w:eastAsia="Times New Roman" w:hAnsi="Times New Roman"/>
+          <w:sz w:val="28"/>
+          <w:szCs w:val="28"/>
+          <w:lang w:eastAsia="ru-RU"/>
+        </w:rPr>
+        <w:t>.</w:t>
+      </w:r>
+    </w:p>
+    <w:p>
+      <w:pPr>
+        <w:pStyle w:val="paragraph"/>
+        <w:numPr>
+          <w:ilvl w:val="1"/>
+          <w:numId w:val="2"/>
+        </w:numPr>
+        <w:spacing w:before="0" w:beforeAutospacing="0" w:after="0" w:afterAutospacing="0" w:line="360" w:lineRule="auto"/>
+        <w:jc w:val="both"/>
+        <w:textAlignment w:val="baseline"/>
+        <w:rPr>
+          <w:rFonts w:eastAsiaTheme="majorEastAsia"/>
+          <w:sz w:val="28"/>
+          <w:szCs w:val="28"/>
+        </w:rPr>
+      </w:pPr>
+      <w:r>
+        <w:rPr>
+          <w:rFonts w:eastAsiaTheme="majorEastAsia"/>
+          <w:sz w:val="28"/>
+          <w:szCs w:val="28"/>
+        </w:rPr>
         <w:t xml:space="preserve">Диаграмма деятельности для прецедента </w:t>
       </w:r>
       <w:r>
@@ -3988,17 +3442,18 @@
       </w:r>
       <w:r>
         <w:rPr>
-          <w:sz w:val="28"/>
-          <w:szCs w:val="28"/>
-        </w:rPr>
-        <w:t>Формирование финансового отчёта</w:t>
-      </w:r>
-      <w:r>
-        <w:rPr>
           <w:rFonts w:eastAsiaTheme="majorEastAsia"/>
           <w:sz w:val="28"/>
           <w:szCs w:val="28"/>
         </w:rPr>
+        <w:t>Онлайн-запись клиента на услугу</w:t>
+      </w:r>
+      <w:r>
+        <w:rPr>
+          <w:rFonts w:eastAsiaTheme="majorEastAsia"/>
+          <w:sz w:val="28"/>
+          <w:szCs w:val="28"/>
+        </w:rPr>
         <w:t>”</w:t>
       </w:r>
       <w:r>
@@ -4012,30 +3467,28 @@
     </w:p>
     <w:p>
       <w:pPr>
-        <w:suppressAutoHyphens/>
-        <w:spacing w:after="0" w:line="360" w:lineRule="auto"/>
-        <w:jc w:val="center"/>
+        <w:pStyle w:val="paragraph"/>
+        <w:spacing w:before="0" w:beforeAutospacing="0" w:after="0" w:afterAutospacing="0" w:line="360" w:lineRule="auto"/>
+        <w:jc w:val="both"/>
         <w:textAlignment w:val="baseline"/>
         <w:rPr>
-          <w:rFonts w:ascii="Times New Roman" w:eastAsia="Times New Roman" w:hAnsi="Times New Roman"/>
-          <w:sz w:val="28"/>
-          <w:szCs w:val="28"/>
-          <w:lang w:eastAsia="ru-RU"/>
-        </w:rPr>
-      </w:pPr>
-      <w:r>
-        <w:rPr>
-          <w:rFonts w:ascii="Times New Roman" w:eastAsia="Times New Roman" w:hAnsi="Times New Roman"/>
+          <w:rFonts w:eastAsiaTheme="majorEastAsia"/>
+          <w:sz w:val="28"/>
+          <w:szCs w:val="28"/>
+        </w:rPr>
+      </w:pPr>
+      <w:r>
+        <w:rPr>
+          <w:rFonts w:eastAsiaTheme="majorEastAsia"/>
           <w:noProof/>
           <w:sz w:val="28"/>
           <w:szCs w:val="28"/>
-          <w:lang w:eastAsia="ru-RU"/>
         </w:rPr>
         <w:drawing>
-          <wp:inline distT="0" distB="0" distL="0" distR="0" wp14:anchorId="13C340A3" wp14:editId="31E1CC63">
-            <wp:extent cx="5940425" cy="2718435"/>
-            <wp:effectExtent l="0" t="0" r="3175" b="5715"/>
-            <wp:docPr id="8" name="Рисунок 8"/>
+          <wp:inline distT="0" distB="0" distL="0" distR="0" wp14:anchorId="21AB3364" wp14:editId="131C4105">
+            <wp:extent cx="5940425" cy="2938145"/>
+            <wp:effectExtent l="0" t="0" r="3175" b="0"/>
+            <wp:docPr id="6" name="Рисунок 6"/>
             <wp:cNvGraphicFramePr>
               <a:graphicFrameLocks xmlns:a="http://schemas.openxmlformats.org/drawingml/2006/main" noChangeAspect="1"/>
             </wp:cNvGraphicFramePr>
@@ -4055,7 +3508,7 @@
                   <pic:spPr>
                     <a:xfrm>
                       <a:off x="0" y="0"/>
-                      <a:ext cx="5940425" cy="2718435"/>
+                      <a:ext cx="5940425" cy="2938145"/>
                     </a:xfrm>
                     <a:prstGeom prst="rect">
                       <a:avLst/>
@@ -4115,7 +3568,7 @@
           <w:szCs w:val="28"/>
           <w:lang w:eastAsia="ru-RU"/>
         </w:rPr>
-        <w:t>4</w:t>
+        <w:t>2</w:t>
       </w:r>
       <w:r>
         <w:rPr>
@@ -4151,7 +3604,25 @@
           <w:szCs w:val="28"/>
           <w:lang w:eastAsia="ru-RU"/>
         </w:rPr>
-        <w:t>деятельности</w:t>
+        <w:t>де</w:t>
+      </w:r>
+      <w:r>
+        <w:rPr>
+          <w:rFonts w:ascii="Times New Roman" w:eastAsia="Times New Roman" w:hAnsi="Times New Roman"/>
+          <w:sz w:val="28"/>
+          <w:szCs w:val="28"/>
+          <w:lang w:eastAsia="ru-RU"/>
+        </w:rPr>
+        <w:t>я</w:t>
+      </w:r>
+      <w:r>
+        <w:rPr>
+          <w:rFonts w:ascii="Times New Roman" w:eastAsia="Times New Roman" w:hAnsi="Times New Roman"/>
+          <w:sz w:val="28"/>
+          <w:szCs w:val="28"/>
+          <w:lang w:eastAsia="ru-RU"/>
+        </w:rPr>
+        <w:t>тельности</w:t>
       </w:r>
       <w:r>
         <w:rPr>
@@ -4169,7 +3640,16 @@
           <w:szCs w:val="28"/>
           <w:lang w:eastAsia="ru-RU"/>
         </w:rPr>
-        <w:t xml:space="preserve"> для прецедента </w:t>
+        <w:t xml:space="preserve"> для </w:t>
+      </w:r>
+      <w:r>
+        <w:rPr>
+          <w:rFonts w:ascii="Times New Roman" w:eastAsia="Times New Roman" w:hAnsi="Times New Roman"/>
+          <w:sz w:val="28"/>
+          <w:szCs w:val="28"/>
+          <w:lang w:eastAsia="ru-RU"/>
+        </w:rPr>
+        <w:t xml:space="preserve">прецедента </w:t>
       </w:r>
       <w:r>
         <w:rPr>
@@ -4187,7 +3667,16 @@
           <w:szCs w:val="28"/>
           <w:lang w:eastAsia="ru-RU"/>
         </w:rPr>
-        <w:t>Формирование финансового отчёта</w:t>
+        <w:t xml:space="preserve"> </w:t>
+      </w:r>
+      <w:r>
+        <w:rPr>
+          <w:rFonts w:ascii="Times New Roman" w:eastAsia="Times New Roman" w:hAnsi="Times New Roman"/>
+          <w:sz w:val="28"/>
+          <w:szCs w:val="28"/>
+          <w:lang w:eastAsia="ru-RU"/>
+        </w:rPr>
+        <w:t>Онлайн-запись клиента на услугу</w:t>
       </w:r>
       <w:r>
         <w:rPr>
@@ -4242,62 +3731,66 @@
           <w:szCs w:val="28"/>
         </w:rPr>
         <w:lastRenderedPageBreak/>
-        <w:t>Альтернативные потоки и обработка исключений.</w:t>
-      </w:r>
-    </w:p>
-    <w:p>
-      <w:pPr>
-        <w:pStyle w:val="paragraph"/>
-        <w:spacing w:before="0" w:beforeAutospacing="0" w:after="0" w:afterAutospacing="0" w:line="360" w:lineRule="auto"/>
-        <w:jc w:val="both"/>
+        <w:t xml:space="preserve">Диаграмма деятельности для прецедента </w:t>
+      </w:r>
+      <w:r>
+        <w:rPr>
+          <w:rFonts w:eastAsiaTheme="majorEastAsia"/>
+          <w:sz w:val="28"/>
+          <w:szCs w:val="28"/>
+        </w:rPr>
+        <w:t>“</w:t>
+      </w:r>
+      <w:r>
+        <w:rPr>
+          <w:sz w:val="28"/>
+          <w:szCs w:val="28"/>
+        </w:rPr>
+        <w:t>Оказание парикмахерской услуги</w:t>
+      </w:r>
+      <w:r>
+        <w:rPr>
+          <w:rFonts w:eastAsiaTheme="majorEastAsia"/>
+          <w:sz w:val="28"/>
+          <w:szCs w:val="28"/>
+        </w:rPr>
+        <w:t>”</w:t>
+      </w:r>
+      <w:r>
+        <w:rPr>
+          <w:rFonts w:eastAsiaTheme="majorEastAsia"/>
+          <w:sz w:val="28"/>
+          <w:szCs w:val="28"/>
+        </w:rPr>
+        <w:t>.</w:t>
+      </w:r>
+    </w:p>
+    <w:p>
+      <w:pPr>
+        <w:suppressAutoHyphens/>
+        <w:spacing w:after="0" w:line="360" w:lineRule="auto"/>
+        <w:jc w:val="center"/>
         <w:textAlignment w:val="baseline"/>
         <w:rPr>
-          <w:rFonts w:eastAsiaTheme="majorEastAsia"/>
-          <w:sz w:val="28"/>
-          <w:szCs w:val="28"/>
-        </w:rPr>
-      </w:pPr>
-      <w:r>
-        <w:rPr>
-          <w:rFonts w:eastAsiaTheme="majorEastAsia"/>
-          <w:sz w:val="28"/>
-          <w:szCs w:val="28"/>
-        </w:rPr>
-        <w:t>Система проверяет доступность услуги и обнаруживает, что услуга неактивна</w:t>
-      </w:r>
-      <w:r>
-        <w:rPr>
-          <w:rFonts w:eastAsiaTheme="majorEastAsia"/>
-          <w:sz w:val="28"/>
-          <w:szCs w:val="28"/>
-        </w:rPr>
-        <w:t>:</w:t>
-      </w:r>
-    </w:p>
-    <w:p>
-      <w:pPr>
-        <w:pStyle w:val="paragraph"/>
-        <w:spacing w:before="0" w:beforeAutospacing="0" w:after="0" w:afterAutospacing="0" w:line="360" w:lineRule="auto"/>
-        <w:jc w:val="both"/>
-        <w:textAlignment w:val="baseline"/>
-        <w:rPr>
-          <w:rFonts w:eastAsiaTheme="majorEastAsia"/>
-          <w:sz w:val="28"/>
-          <w:szCs w:val="28"/>
-        </w:rPr>
-      </w:pPr>
-      <w:r>
-        <w:rPr>
-          <w:rFonts w:eastAsiaTheme="majorEastAsia"/>
+          <w:rFonts w:ascii="Times New Roman" w:eastAsia="Times New Roman" w:hAnsi="Times New Roman"/>
+          <w:sz w:val="28"/>
+          <w:szCs w:val="28"/>
+          <w:lang w:eastAsia="ru-RU"/>
+        </w:rPr>
+      </w:pPr>
+      <w:r>
+        <w:rPr>
+          <w:rFonts w:ascii="Times New Roman" w:eastAsia="Times New Roman" w:hAnsi="Times New Roman"/>
           <w:noProof/>
           <w:sz w:val="28"/>
           <w:szCs w:val="28"/>
+          <w:lang w:eastAsia="ru-RU"/>
         </w:rPr>
         <w:drawing>
-          <wp:inline distT="0" distB="0" distL="0" distR="0" wp14:anchorId="76208B42" wp14:editId="63178C11">
-            <wp:extent cx="5940425" cy="796290"/>
-            <wp:effectExtent l="0" t="0" r="3175" b="3810"/>
-            <wp:docPr id="9" name="Рисунок 9"/>
+          <wp:inline distT="0" distB="0" distL="0" distR="0" wp14:anchorId="6C1A518B" wp14:editId="7A051887">
+            <wp:extent cx="5940425" cy="2921635"/>
+            <wp:effectExtent l="0" t="0" r="3175" b="0"/>
+            <wp:docPr id="7" name="Рисунок 7"/>
             <wp:cNvGraphicFramePr>
               <a:graphicFrameLocks xmlns:a="http://schemas.openxmlformats.org/drawingml/2006/main" noChangeAspect="1"/>
             </wp:cNvGraphicFramePr>
@@ -4317,7 +3810,7 @@
                   <pic:spPr>
                     <a:xfrm>
                       <a:off x="0" y="0"/>
-                      <a:ext cx="5940425" cy="796290"/>
+                      <a:ext cx="5940425" cy="2921635"/>
                     </a:xfrm>
                     <a:prstGeom prst="rect">
                       <a:avLst/>
@@ -4377,25 +3870,25 @@
           <w:szCs w:val="28"/>
           <w:lang w:eastAsia="ru-RU"/>
         </w:rPr>
-        <w:t>5</w:t>
-      </w:r>
-      <w:r>
-        <w:rPr>
-          <w:rFonts w:ascii="Times New Roman" w:eastAsia="Times New Roman" w:hAnsi="Times New Roman"/>
-          <w:sz w:val="28"/>
-          <w:szCs w:val="28"/>
-          <w:lang w:eastAsia="ru-RU"/>
-        </w:rPr>
-        <w:t>.</w:t>
-      </w:r>
-      <w:r>
-        <w:rPr>
-          <w:rFonts w:ascii="Times New Roman" w:eastAsia="Times New Roman" w:hAnsi="Times New Roman"/>
-          <w:sz w:val="28"/>
-          <w:szCs w:val="28"/>
-          <w:lang w:eastAsia="ru-RU"/>
-        </w:rPr>
-        <w:t>1</w:t>
+        <w:t>3</w:t>
+      </w:r>
+      <w:r>
+        <w:rPr>
+          <w:rFonts w:ascii="Times New Roman" w:eastAsia="Times New Roman" w:hAnsi="Times New Roman"/>
+          <w:sz w:val="28"/>
+          <w:szCs w:val="28"/>
+          <w:lang w:eastAsia="ru-RU"/>
+        </w:rPr>
+        <w:t>. диаграмм</w:t>
+      </w:r>
+      <w:r>
+        <w:rPr>
+          <w:rFonts w:ascii="Times New Roman" w:eastAsia="Times New Roman" w:hAnsi="Times New Roman"/>
+          <w:sz w:val="28"/>
+          <w:szCs w:val="28"/>
+          <w:lang w:eastAsia="ru-RU"/>
+        </w:rPr>
+        <w:t>а</w:t>
       </w:r>
       <w:r>
         <w:rPr>
@@ -4413,7 +3906,25 @@
           <w:szCs w:val="28"/>
           <w:lang w:eastAsia="ru-RU"/>
         </w:rPr>
-        <w:t xml:space="preserve">альтернативный поток </w:t>
+        <w:t>деятельности</w:t>
+      </w:r>
+      <w:r>
+        <w:rPr>
+          <w:rFonts w:ascii="Times New Roman" w:eastAsia="Times New Roman" w:hAnsi="Times New Roman"/>
+          <w:sz w:val="28"/>
+          <w:szCs w:val="28"/>
+          <w:lang w:eastAsia="ru-RU"/>
+        </w:rPr>
+        <w:t xml:space="preserve"> UML</w:t>
+      </w:r>
+      <w:r>
+        <w:rPr>
+          <w:rFonts w:ascii="Times New Roman" w:eastAsia="Times New Roman" w:hAnsi="Times New Roman"/>
+          <w:sz w:val="28"/>
+          <w:szCs w:val="28"/>
+          <w:lang w:eastAsia="ru-RU"/>
+        </w:rPr>
+        <w:t xml:space="preserve"> для прецедента </w:t>
       </w:r>
       <w:r>
         <w:rPr>
@@ -4431,7 +3942,7 @@
           <w:szCs w:val="28"/>
           <w:lang w:eastAsia="ru-RU"/>
         </w:rPr>
-        <w:t>услуга временно недоступна</w:t>
+        <w:t>Оказание парикмахерской услуги</w:t>
       </w:r>
       <w:r>
         <w:rPr>
@@ -4445,38 +3956,11 @@
     </w:p>
     <w:p>
       <w:pPr>
-        <w:suppressAutoHyphens/>
-        <w:spacing w:after="0" w:line="360" w:lineRule="auto"/>
-        <w:textAlignment w:val="baseline"/>
-        <w:rPr>
-          <w:rFonts w:ascii="Times New Roman" w:eastAsia="Times New Roman" w:hAnsi="Times New Roman"/>
-          <w:sz w:val="28"/>
-          <w:szCs w:val="28"/>
-          <w:lang w:eastAsia="ru-RU"/>
-        </w:rPr>
-      </w:pPr>
-      <w:r>
-        <w:rPr>
-          <w:rFonts w:ascii="Times New Roman" w:eastAsia="Times New Roman" w:hAnsi="Times New Roman"/>
-          <w:sz w:val="28"/>
-          <w:szCs w:val="28"/>
-          <w:lang w:eastAsia="ru-RU"/>
-        </w:rPr>
-        <w:t>Выбранное время клиентом уже забронировано другим клиентом</w:t>
-      </w:r>
-      <w:r>
-        <w:rPr>
-          <w:rFonts w:ascii="Times New Roman" w:eastAsia="Times New Roman" w:hAnsi="Times New Roman"/>
-          <w:sz w:val="28"/>
-          <w:szCs w:val="28"/>
-          <w:lang w:eastAsia="ru-RU"/>
-        </w:rPr>
-        <w:t>:</w:t>
-      </w:r>
-    </w:p>
-    <w:p>
-      <w:pPr>
         <w:pStyle w:val="paragraph"/>
+        <w:numPr>
+          <w:ilvl w:val="1"/>
+          <w:numId w:val="2"/>
+        </w:numPr>
         <w:spacing w:before="0" w:beforeAutospacing="0" w:after="0" w:afterAutospacing="0" w:line="360" w:lineRule="auto"/>
         <w:jc w:val="both"/>
         <w:textAlignment w:val="baseline"/>
@@ -4489,15 +3973,69 @@
       <w:r>
         <w:rPr>
           <w:rFonts w:eastAsiaTheme="majorEastAsia"/>
+          <w:sz w:val="28"/>
+          <w:szCs w:val="28"/>
+        </w:rPr>
+        <w:t xml:space="preserve">Диаграмма деятельности для прецедента </w:t>
+      </w:r>
+      <w:r>
+        <w:rPr>
+          <w:rFonts w:eastAsiaTheme="majorEastAsia"/>
+          <w:sz w:val="28"/>
+          <w:szCs w:val="28"/>
+        </w:rPr>
+        <w:t>“</w:t>
+      </w:r>
+      <w:r>
+        <w:rPr>
+          <w:sz w:val="28"/>
+          <w:szCs w:val="28"/>
+        </w:rPr>
+        <w:t>Формирование финансового отчёта</w:t>
+      </w:r>
+      <w:r>
+        <w:rPr>
+          <w:rFonts w:eastAsiaTheme="majorEastAsia"/>
+          <w:sz w:val="28"/>
+          <w:szCs w:val="28"/>
+        </w:rPr>
+        <w:t>”</w:t>
+      </w:r>
+      <w:r>
+        <w:rPr>
+          <w:rFonts w:eastAsiaTheme="majorEastAsia"/>
+          <w:sz w:val="28"/>
+          <w:szCs w:val="28"/>
+        </w:rPr>
+        <w:t>.</w:t>
+      </w:r>
+    </w:p>
+    <w:p>
+      <w:pPr>
+        <w:suppressAutoHyphens/>
+        <w:spacing w:after="0" w:line="360" w:lineRule="auto"/>
+        <w:jc w:val="center"/>
+        <w:textAlignment w:val="baseline"/>
+        <w:rPr>
+          <w:rFonts w:ascii="Times New Roman" w:eastAsia="Times New Roman" w:hAnsi="Times New Roman"/>
+          <w:sz w:val="28"/>
+          <w:szCs w:val="28"/>
+          <w:lang w:eastAsia="ru-RU"/>
+        </w:rPr>
+      </w:pPr>
+      <w:r>
+        <w:rPr>
+          <w:rFonts w:ascii="Times New Roman" w:eastAsia="Times New Roman" w:hAnsi="Times New Roman"/>
           <w:noProof/>
           <w:sz w:val="28"/>
           <w:szCs w:val="28"/>
+          <w:lang w:eastAsia="ru-RU"/>
         </w:rPr>
         <w:drawing>
-          <wp:inline distT="0" distB="0" distL="0" distR="0" wp14:anchorId="29993EAB" wp14:editId="57F5F3FE">
-            <wp:extent cx="5940425" cy="765175"/>
-            <wp:effectExtent l="0" t="0" r="3175" b="0"/>
-            <wp:docPr id="10" name="Рисунок 10"/>
+          <wp:inline distT="0" distB="0" distL="0" distR="0" wp14:anchorId="13C340A3" wp14:editId="31E1CC63">
+            <wp:extent cx="5940425" cy="2718435"/>
+            <wp:effectExtent l="0" t="0" r="3175" b="5715"/>
+            <wp:docPr id="8" name="Рисунок 8"/>
             <wp:cNvGraphicFramePr>
               <a:graphicFrameLocks xmlns:a="http://schemas.openxmlformats.org/drawingml/2006/main" noChangeAspect="1"/>
             </wp:cNvGraphicFramePr>
@@ -4517,7 +4055,7 @@
                   <pic:spPr>
                     <a:xfrm>
                       <a:off x="0" y="0"/>
-                      <a:ext cx="5940425" cy="765175"/>
+                      <a:ext cx="5940425" cy="2718435"/>
                     </a:xfrm>
                     <a:prstGeom prst="rect">
                       <a:avLst/>
@@ -4577,25 +4115,25 @@
           <w:szCs w:val="28"/>
           <w:lang w:eastAsia="ru-RU"/>
         </w:rPr>
-        <w:t>5</w:t>
-      </w:r>
-      <w:r>
-        <w:rPr>
-          <w:rFonts w:ascii="Times New Roman" w:eastAsia="Times New Roman" w:hAnsi="Times New Roman"/>
-          <w:sz w:val="28"/>
-          <w:szCs w:val="28"/>
-          <w:lang w:eastAsia="ru-RU"/>
-        </w:rPr>
-        <w:t>.</w:t>
-      </w:r>
-      <w:r>
-        <w:rPr>
-          <w:rFonts w:ascii="Times New Roman" w:eastAsia="Times New Roman" w:hAnsi="Times New Roman"/>
-          <w:sz w:val="28"/>
-          <w:szCs w:val="28"/>
-          <w:lang w:eastAsia="ru-RU"/>
-        </w:rPr>
-        <w:t>2</w:t>
+        <w:t>4</w:t>
+      </w:r>
+      <w:r>
+        <w:rPr>
+          <w:rFonts w:ascii="Times New Roman" w:eastAsia="Times New Roman" w:hAnsi="Times New Roman"/>
+          <w:sz w:val="28"/>
+          <w:szCs w:val="28"/>
+          <w:lang w:eastAsia="ru-RU"/>
+        </w:rPr>
+        <w:t>. диаграмм</w:t>
+      </w:r>
+      <w:r>
+        <w:rPr>
+          <w:rFonts w:ascii="Times New Roman" w:eastAsia="Times New Roman" w:hAnsi="Times New Roman"/>
+          <w:sz w:val="28"/>
+          <w:szCs w:val="28"/>
+          <w:lang w:eastAsia="ru-RU"/>
+        </w:rPr>
+        <w:t>а</w:t>
       </w:r>
       <w:r>
         <w:rPr>
@@ -4613,7 +4151,25 @@
           <w:szCs w:val="28"/>
           <w:lang w:eastAsia="ru-RU"/>
         </w:rPr>
-        <w:t xml:space="preserve">альтернативный поток </w:t>
+        <w:t>деятельности</w:t>
+      </w:r>
+      <w:r>
+        <w:rPr>
+          <w:rFonts w:ascii="Times New Roman" w:eastAsia="Times New Roman" w:hAnsi="Times New Roman"/>
+          <w:sz w:val="28"/>
+          <w:szCs w:val="28"/>
+          <w:lang w:eastAsia="ru-RU"/>
+        </w:rPr>
+        <w:t xml:space="preserve"> UML</w:t>
+      </w:r>
+      <w:r>
+        <w:rPr>
+          <w:rFonts w:ascii="Times New Roman" w:eastAsia="Times New Roman" w:hAnsi="Times New Roman"/>
+          <w:sz w:val="28"/>
+          <w:szCs w:val="28"/>
+          <w:lang w:eastAsia="ru-RU"/>
+        </w:rPr>
+        <w:t xml:space="preserve"> для прецедента </w:t>
       </w:r>
       <w:r>
         <w:rPr>
@@ -4631,7 +4187,7 @@
           <w:szCs w:val="28"/>
           <w:lang w:eastAsia="ru-RU"/>
         </w:rPr>
-        <w:t>временной слот занят</w:t>
+        <w:t>Формирование финансового отчёта</w:t>
       </w:r>
       <w:r>
         <w:rPr>
@@ -4641,6 +4197,52 @@
           <w:lang w:eastAsia="ru-RU"/>
         </w:rPr>
         <w:t>”</w:t>
+      </w:r>
+    </w:p>
+    <w:p>
+      <w:pPr>
+        <w:spacing w:line="259" w:lineRule="auto"/>
+        <w:rPr>
+          <w:rFonts w:ascii="Times New Roman" w:eastAsia="Times New Roman" w:hAnsi="Times New Roman"/>
+          <w:sz w:val="28"/>
+          <w:szCs w:val="28"/>
+          <w:lang w:eastAsia="ru-RU"/>
+        </w:rPr>
+      </w:pPr>
+      <w:r>
+        <w:rPr>
+          <w:rFonts w:ascii="Times New Roman" w:eastAsia="Times New Roman" w:hAnsi="Times New Roman"/>
+          <w:sz w:val="28"/>
+          <w:szCs w:val="28"/>
+          <w:lang w:eastAsia="ru-RU"/>
+        </w:rPr>
+        <w:br w:type="page"/>
+      </w:r>
+    </w:p>
+    <w:p>
+      <w:pPr>
+        <w:pStyle w:val="paragraph"/>
+        <w:numPr>
+          <w:ilvl w:val="1"/>
+          <w:numId w:val="2"/>
+        </w:numPr>
+        <w:spacing w:before="0" w:beforeAutospacing="0" w:after="0" w:afterAutospacing="0" w:line="360" w:lineRule="auto"/>
+        <w:jc w:val="both"/>
+        <w:textAlignment w:val="baseline"/>
+        <w:rPr>
+          <w:rFonts w:eastAsiaTheme="majorEastAsia"/>
+          <w:sz w:val="28"/>
+          <w:szCs w:val="28"/>
+        </w:rPr>
+      </w:pPr>
+      <w:r>
+        <w:rPr>
+          <w:rFonts w:eastAsiaTheme="majorEastAsia"/>
+          <w:sz w:val="28"/>
+          <w:szCs w:val="28"/>
+        </w:rPr>
+        <w:lastRenderedPageBreak/>
+        <w:t>Альтернативные потоки и обработка исключений.</w:t>
       </w:r>
     </w:p>
     <w:p>
@@ -4661,25 +4263,7 @@
           <w:sz w:val="28"/>
           <w:szCs w:val="28"/>
         </w:rPr>
-        <w:t xml:space="preserve">Некорректный формат введенных данных (телефон, </w:t>
-      </w:r>
-      <w:proofErr w:type="spellStart"/>
-      <w:r>
-        <w:rPr>
-          <w:rFonts w:eastAsiaTheme="majorEastAsia"/>
-          <w:sz w:val="28"/>
-          <w:szCs w:val="28"/>
-        </w:rPr>
-        <w:t>email</w:t>
-      </w:r>
-      <w:proofErr w:type="spellEnd"/>
-      <w:r>
-        <w:rPr>
-          <w:rFonts w:eastAsiaTheme="majorEastAsia"/>
-          <w:sz w:val="28"/>
-          <w:szCs w:val="28"/>
-        </w:rPr>
-        <w:t>)</w:t>
+        <w:t>Система проверяет доступность услуги и обнаруживает, что услуга неактивна</w:t>
       </w:r>
       <w:r>
         <w:rPr>
@@ -4710,10 +4294,10 @@
           <w:szCs w:val="28"/>
         </w:rPr>
         <w:drawing>
-          <wp:inline distT="0" distB="0" distL="0" distR="0" wp14:anchorId="41E4A3E4" wp14:editId="61E901BC">
-            <wp:extent cx="5940425" cy="748030"/>
-            <wp:effectExtent l="0" t="0" r="3175" b="0"/>
-            <wp:docPr id="11" name="Рисунок 11"/>
+          <wp:inline distT="0" distB="0" distL="0" distR="0" wp14:anchorId="76208B42" wp14:editId="63178C11">
+            <wp:extent cx="5940425" cy="796290"/>
+            <wp:effectExtent l="0" t="0" r="3175" b="3810"/>
+            <wp:docPr id="9" name="Рисунок 9"/>
             <wp:cNvGraphicFramePr>
               <a:graphicFrameLocks xmlns:a="http://schemas.openxmlformats.org/drawingml/2006/main" noChangeAspect="1"/>
             </wp:cNvGraphicFramePr>
@@ -4733,7 +4317,7 @@
                   <pic:spPr>
                     <a:xfrm>
                       <a:off x="0" y="0"/>
-                      <a:ext cx="5940425" cy="748030"/>
+                      <a:ext cx="5940425" cy="796290"/>
                     </a:xfrm>
                     <a:prstGeom prst="rect">
                       <a:avLst/>
@@ -4811,7 +4395,7 @@
           <w:szCs w:val="28"/>
           <w:lang w:eastAsia="ru-RU"/>
         </w:rPr>
-        <w:t>3</w:t>
+        <w:t>1</w:t>
       </w:r>
       <w:r>
         <w:rPr>
@@ -4847,16 +4431,7 @@
           <w:szCs w:val="28"/>
           <w:lang w:eastAsia="ru-RU"/>
         </w:rPr>
-        <w:t>о</w:t>
-      </w:r>
-      <w:r>
-        <w:rPr>
-          <w:rFonts w:ascii="Times New Roman" w:eastAsia="Times New Roman" w:hAnsi="Times New Roman"/>
-          <w:sz w:val="28"/>
-          <w:szCs w:val="28"/>
-          <w:lang w:eastAsia="ru-RU"/>
-        </w:rPr>
-        <w:t>шибка ввода данных клиента</w:t>
+        <w:t>услуга временно недоступна</w:t>
       </w:r>
       <w:r>
         <w:rPr>
@@ -4887,25 +4462,7 @@
           <w:szCs w:val="28"/>
           <w:lang w:eastAsia="ru-RU"/>
         </w:rPr>
-        <w:t xml:space="preserve">Клиент прибывает позже назначенного времени более чем на </w:t>
-      </w:r>
-      <w:r>
-        <w:rPr>
-          <w:rFonts w:ascii="Times New Roman" w:eastAsia="Times New Roman" w:hAnsi="Times New Roman"/>
-          <w:sz w:val="28"/>
-          <w:szCs w:val="28"/>
-          <w:lang w:eastAsia="ru-RU"/>
-        </w:rPr>
-        <w:t>30</w:t>
-      </w:r>
-      <w:r>
-        <w:rPr>
-          <w:rFonts w:ascii="Times New Roman" w:eastAsia="Times New Roman" w:hAnsi="Times New Roman"/>
-          <w:sz w:val="28"/>
-          <w:szCs w:val="28"/>
-          <w:lang w:eastAsia="ru-RU"/>
-        </w:rPr>
-        <w:t xml:space="preserve"> минут</w:t>
+        <w:t>Выбранное время клиентом уже забронировано другим клиентом</w:t>
       </w:r>
       <w:r>
         <w:rPr>
@@ -4919,29 +4476,28 @@
     </w:p>
     <w:p>
       <w:pPr>
-        <w:suppressAutoHyphens/>
-        <w:spacing w:after="0" w:line="360" w:lineRule="auto"/>
+        <w:pStyle w:val="paragraph"/>
+        <w:spacing w:before="0" w:beforeAutospacing="0" w:after="0" w:afterAutospacing="0" w:line="360" w:lineRule="auto"/>
+        <w:jc w:val="both"/>
         <w:textAlignment w:val="baseline"/>
         <w:rPr>
-          <w:rFonts w:ascii="Times New Roman" w:eastAsia="Times New Roman" w:hAnsi="Times New Roman"/>
-          <w:sz w:val="28"/>
-          <w:szCs w:val="28"/>
-          <w:lang w:eastAsia="ru-RU"/>
-        </w:rPr>
-      </w:pPr>
-      <w:r>
-        <w:rPr>
-          <w:rFonts w:ascii="Times New Roman" w:eastAsia="Times New Roman" w:hAnsi="Times New Roman"/>
+          <w:rFonts w:eastAsiaTheme="majorEastAsia"/>
+          <w:sz w:val="28"/>
+          <w:szCs w:val="28"/>
+        </w:rPr>
+      </w:pPr>
+      <w:r>
+        <w:rPr>
+          <w:rFonts w:eastAsiaTheme="majorEastAsia"/>
           <w:noProof/>
           <w:sz w:val="28"/>
           <w:szCs w:val="28"/>
-          <w:lang w:eastAsia="ru-RU"/>
         </w:rPr>
         <w:drawing>
-          <wp:inline distT="0" distB="0" distL="0" distR="0" wp14:anchorId="699DE2AF" wp14:editId="57F4BE14">
-            <wp:extent cx="5940425" cy="890905"/>
-            <wp:effectExtent l="0" t="0" r="3175" b="4445"/>
-            <wp:docPr id="12" name="Рисунок 12"/>
+          <wp:inline distT="0" distB="0" distL="0" distR="0" wp14:anchorId="29993EAB" wp14:editId="57F5F3FE">
+            <wp:extent cx="5940425" cy="765175"/>
+            <wp:effectExtent l="0" t="0" r="3175" b="0"/>
+            <wp:docPr id="10" name="Рисунок 10"/>
             <wp:cNvGraphicFramePr>
               <a:graphicFrameLocks xmlns:a="http://schemas.openxmlformats.org/drawingml/2006/main" noChangeAspect="1"/>
             </wp:cNvGraphicFramePr>
@@ -4961,7 +4517,7 @@
                   <pic:spPr>
                     <a:xfrm>
                       <a:off x="0" y="0"/>
-                      <a:ext cx="5940425" cy="890905"/>
+                      <a:ext cx="5940425" cy="765175"/>
                     </a:xfrm>
                     <a:prstGeom prst="rect">
                       <a:avLst/>
@@ -5039,7 +4595,7 @@
           <w:szCs w:val="28"/>
           <w:lang w:eastAsia="ru-RU"/>
         </w:rPr>
-        <w:t>4</w:t>
+        <w:t>2</w:t>
       </w:r>
       <w:r>
         <w:rPr>
@@ -5075,16 +4631,7 @@
           <w:szCs w:val="28"/>
           <w:lang w:eastAsia="ru-RU"/>
         </w:rPr>
-        <w:t>к</w:t>
-      </w:r>
-      <w:r>
-        <w:rPr>
-          <w:rFonts w:ascii="Times New Roman" w:eastAsia="Times New Roman" w:hAnsi="Times New Roman"/>
-          <w:sz w:val="28"/>
-          <w:szCs w:val="28"/>
-          <w:lang w:eastAsia="ru-RU"/>
-        </w:rPr>
-        <w:t>лиент опоздал</w:t>
+        <w:t>временной слот занят</w:t>
       </w:r>
       <w:r>
         <w:rPr>
@@ -5098,51 +4645,75 @@
     </w:p>
     <w:p>
       <w:pPr>
-        <w:suppressAutoHyphens/>
-        <w:spacing w:after="0" w:line="360" w:lineRule="auto"/>
+        <w:pStyle w:val="paragraph"/>
+        <w:spacing w:before="0" w:beforeAutospacing="0" w:after="0" w:afterAutospacing="0" w:line="360" w:lineRule="auto"/>
+        <w:jc w:val="both"/>
         <w:textAlignment w:val="baseline"/>
         <w:rPr>
-          <w:rFonts w:ascii="Times New Roman" w:eastAsia="Times New Roman" w:hAnsi="Times New Roman"/>
-          <w:sz w:val="28"/>
-          <w:szCs w:val="28"/>
-          <w:lang w:eastAsia="ru-RU"/>
-        </w:rPr>
-      </w:pPr>
-      <w:r>
-        <w:rPr>
-          <w:rFonts w:ascii="Times New Roman" w:eastAsia="Times New Roman" w:hAnsi="Times New Roman"/>
-          <w:sz w:val="28"/>
-          <w:szCs w:val="28"/>
-          <w:lang w:eastAsia="ru-RU"/>
-        </w:rPr>
-        <w:t>Клиент не явился в течение 30 минут от назначенного времени:</w:t>
-      </w:r>
-    </w:p>
-    <w:p>
-      <w:pPr>
-        <w:suppressAutoHyphens/>
-        <w:spacing w:after="0" w:line="360" w:lineRule="auto"/>
+          <w:rFonts w:eastAsiaTheme="majorEastAsia"/>
+          <w:sz w:val="28"/>
+          <w:szCs w:val="28"/>
+        </w:rPr>
+      </w:pPr>
+      <w:r>
+        <w:rPr>
+          <w:rFonts w:eastAsiaTheme="majorEastAsia"/>
+          <w:sz w:val="28"/>
+          <w:szCs w:val="28"/>
+        </w:rPr>
+        <w:t xml:space="preserve">Некорректный формат введенных данных (телефон, </w:t>
+      </w:r>
+      <w:proofErr w:type="spellStart"/>
+      <w:r>
+        <w:rPr>
+          <w:rFonts w:eastAsiaTheme="majorEastAsia"/>
+          <w:sz w:val="28"/>
+          <w:szCs w:val="28"/>
+        </w:rPr>
+        <w:t>email</w:t>
+      </w:r>
+      <w:proofErr w:type="spellEnd"/>
+      <w:r>
+        <w:rPr>
+          <w:rFonts w:eastAsiaTheme="majorEastAsia"/>
+          <w:sz w:val="28"/>
+          <w:szCs w:val="28"/>
+        </w:rPr>
+        <w:t>)</w:t>
+      </w:r>
+      <w:r>
+        <w:rPr>
+          <w:rFonts w:eastAsiaTheme="majorEastAsia"/>
+          <w:sz w:val="28"/>
+          <w:szCs w:val="28"/>
+        </w:rPr>
+        <w:t>:</w:t>
+      </w:r>
+    </w:p>
+    <w:p>
+      <w:pPr>
+        <w:pStyle w:val="paragraph"/>
+        <w:spacing w:before="0" w:beforeAutospacing="0" w:after="0" w:afterAutospacing="0" w:line="360" w:lineRule="auto"/>
+        <w:jc w:val="both"/>
         <w:textAlignment w:val="baseline"/>
         <w:rPr>
-          <w:rFonts w:ascii="Times New Roman" w:eastAsia="Times New Roman" w:hAnsi="Times New Roman"/>
-          <w:sz w:val="28"/>
-          <w:szCs w:val="28"/>
-          <w:lang w:eastAsia="ru-RU"/>
-        </w:rPr>
-      </w:pPr>
-      <w:r>
-        <w:rPr>
-          <w:rFonts w:ascii="Times New Roman" w:eastAsia="Times New Roman" w:hAnsi="Times New Roman"/>
+          <w:rFonts w:eastAsiaTheme="majorEastAsia"/>
+          <w:sz w:val="28"/>
+          <w:szCs w:val="28"/>
+        </w:rPr>
+      </w:pPr>
+      <w:r>
+        <w:rPr>
+          <w:rFonts w:eastAsiaTheme="majorEastAsia"/>
           <w:noProof/>
           <w:sz w:val="28"/>
           <w:szCs w:val="28"/>
-          <w:lang w:eastAsia="ru-RU"/>
         </w:rPr>
         <w:drawing>
-          <wp:inline distT="0" distB="0" distL="0" distR="0" wp14:anchorId="4F0A546D" wp14:editId="15027FDF">
-            <wp:extent cx="5940425" cy="857250"/>
+          <wp:inline distT="0" distB="0" distL="0" distR="0" wp14:anchorId="41E4A3E4" wp14:editId="61E901BC">
+            <wp:extent cx="5940425" cy="748030"/>
             <wp:effectExtent l="0" t="0" r="3175" b="0"/>
-            <wp:docPr id="13" name="Рисунок 13"/>
+            <wp:docPr id="11" name="Рисунок 11"/>
             <wp:cNvGraphicFramePr>
               <a:graphicFrameLocks xmlns:a="http://schemas.openxmlformats.org/drawingml/2006/main" noChangeAspect="1"/>
             </wp:cNvGraphicFramePr>
@@ -5162,7 +4733,7 @@
                   <pic:spPr>
                     <a:xfrm>
                       <a:off x="0" y="0"/>
-                      <a:ext cx="5940425" cy="857250"/>
+                      <a:ext cx="5940425" cy="748030"/>
                     </a:xfrm>
                     <a:prstGeom prst="rect">
                       <a:avLst/>
@@ -5240,7 +4811,7 @@
           <w:szCs w:val="28"/>
           <w:lang w:eastAsia="ru-RU"/>
         </w:rPr>
-        <w:t>5</w:t>
+        <w:t>3</w:t>
       </w:r>
       <w:r>
         <w:rPr>
@@ -5276,7 +4847,16 @@
           <w:szCs w:val="28"/>
           <w:lang w:eastAsia="ru-RU"/>
         </w:rPr>
-        <w:t>неявка клиента</w:t>
+        <w:t>о</w:t>
+      </w:r>
+      <w:r>
+        <w:rPr>
+          <w:rFonts w:ascii="Times New Roman" w:eastAsia="Times New Roman" w:hAnsi="Times New Roman"/>
+          <w:sz w:val="28"/>
+          <w:szCs w:val="28"/>
+          <w:lang w:eastAsia="ru-RU"/>
+        </w:rPr>
+        <w:t>шибка ввода данных клиента</w:t>
       </w:r>
       <w:r>
         <w:rPr>
@@ -5307,7 +4887,34 @@
           <w:szCs w:val="28"/>
           <w:lang w:eastAsia="ru-RU"/>
         </w:rPr>
-        <w:t>В базе данных отсутствуют записи за выбранный период:</w:t>
+        <w:t xml:space="preserve">Клиент прибывает позже назначенного времени более чем на </w:t>
+      </w:r>
+      <w:r>
+        <w:rPr>
+          <w:rFonts w:ascii="Times New Roman" w:eastAsia="Times New Roman" w:hAnsi="Times New Roman"/>
+          <w:sz w:val="28"/>
+          <w:szCs w:val="28"/>
+          <w:lang w:eastAsia="ru-RU"/>
+        </w:rPr>
+        <w:t>30</w:t>
+      </w:r>
+      <w:r>
+        <w:rPr>
+          <w:rFonts w:ascii="Times New Roman" w:eastAsia="Times New Roman" w:hAnsi="Times New Roman"/>
+          <w:sz w:val="28"/>
+          <w:szCs w:val="28"/>
+          <w:lang w:eastAsia="ru-RU"/>
+        </w:rPr>
+        <w:t xml:space="preserve"> минут</w:t>
+      </w:r>
+      <w:r>
+        <w:rPr>
+          <w:rFonts w:ascii="Times New Roman" w:eastAsia="Times New Roman" w:hAnsi="Times New Roman"/>
+          <w:sz w:val="28"/>
+          <w:szCs w:val="28"/>
+          <w:lang w:eastAsia="ru-RU"/>
+        </w:rPr>
+        <w:t>:</w:t>
       </w:r>
     </w:p>
     <w:p>
@@ -5331,10 +4938,10 @@
           <w:lang w:eastAsia="ru-RU"/>
         </w:rPr>
         <w:drawing>
-          <wp:inline distT="0" distB="0" distL="0" distR="0" wp14:anchorId="6CA4D143" wp14:editId="27B4C99F">
-            <wp:extent cx="5940425" cy="622300"/>
-            <wp:effectExtent l="0" t="0" r="3175" b="6350"/>
-            <wp:docPr id="14" name="Рисунок 14"/>
+          <wp:inline distT="0" distB="0" distL="0" distR="0" wp14:anchorId="699DE2AF" wp14:editId="57F4BE14">
+            <wp:extent cx="5940425" cy="890905"/>
+            <wp:effectExtent l="0" t="0" r="3175" b="4445"/>
+            <wp:docPr id="12" name="Рисунок 12"/>
             <wp:cNvGraphicFramePr>
               <a:graphicFrameLocks xmlns:a="http://schemas.openxmlformats.org/drawingml/2006/main" noChangeAspect="1"/>
             </wp:cNvGraphicFramePr>
@@ -5354,6 +4961,399 @@
                   <pic:spPr>
                     <a:xfrm>
                       <a:off x="0" y="0"/>
+                      <a:ext cx="5940425" cy="890905"/>
+                    </a:xfrm>
+                    <a:prstGeom prst="rect">
+                      <a:avLst/>
+                    </a:prstGeom>
+                  </pic:spPr>
+                </pic:pic>
+              </a:graphicData>
+            </a:graphic>
+          </wp:inline>
+        </w:drawing>
+      </w:r>
+    </w:p>
+    <w:p>
+      <w:pPr>
+        <w:suppressAutoHyphens/>
+        <w:spacing w:after="0" w:line="360" w:lineRule="auto"/>
+        <w:jc w:val="center"/>
+        <w:textAlignment w:val="baseline"/>
+        <w:rPr>
+          <w:rFonts w:ascii="Times New Roman" w:eastAsia="Times New Roman" w:hAnsi="Times New Roman"/>
+          <w:sz w:val="28"/>
+          <w:szCs w:val="28"/>
+          <w:lang w:eastAsia="ru-RU"/>
+        </w:rPr>
+      </w:pPr>
+      <w:r>
+        <w:rPr>
+          <w:rFonts w:ascii="Times New Roman" w:eastAsia="Times New Roman" w:hAnsi="Times New Roman"/>
+          <w:sz w:val="28"/>
+          <w:szCs w:val="28"/>
+          <w:lang w:eastAsia="ru-RU"/>
+        </w:rPr>
+        <w:t xml:space="preserve">Рис. </w:t>
+      </w:r>
+      <w:r>
+        <w:rPr>
+          <w:rFonts w:ascii="Times New Roman" w:eastAsia="Times New Roman" w:hAnsi="Times New Roman"/>
+          <w:sz w:val="28"/>
+          <w:szCs w:val="28"/>
+          <w:lang w:eastAsia="ru-RU"/>
+        </w:rPr>
+        <w:t>2</w:t>
+      </w:r>
+      <w:r>
+        <w:rPr>
+          <w:rFonts w:ascii="Times New Roman" w:eastAsia="Times New Roman" w:hAnsi="Times New Roman"/>
+          <w:sz w:val="28"/>
+          <w:szCs w:val="28"/>
+          <w:lang w:eastAsia="ru-RU"/>
+        </w:rPr>
+        <w:t>.</w:t>
+      </w:r>
+      <w:r>
+        <w:rPr>
+          <w:rFonts w:ascii="Times New Roman" w:eastAsia="Times New Roman" w:hAnsi="Times New Roman"/>
+          <w:sz w:val="28"/>
+          <w:szCs w:val="28"/>
+          <w:lang w:eastAsia="ru-RU"/>
+        </w:rPr>
+        <w:t>5</w:t>
+      </w:r>
+      <w:r>
+        <w:rPr>
+          <w:rFonts w:ascii="Times New Roman" w:eastAsia="Times New Roman" w:hAnsi="Times New Roman"/>
+          <w:sz w:val="28"/>
+          <w:szCs w:val="28"/>
+          <w:lang w:eastAsia="ru-RU"/>
+        </w:rPr>
+        <w:t>.</w:t>
+      </w:r>
+      <w:r>
+        <w:rPr>
+          <w:rFonts w:ascii="Times New Roman" w:eastAsia="Times New Roman" w:hAnsi="Times New Roman"/>
+          <w:sz w:val="28"/>
+          <w:szCs w:val="28"/>
+          <w:lang w:eastAsia="ru-RU"/>
+        </w:rPr>
+        <w:t>4</w:t>
+      </w:r>
+      <w:r>
+        <w:rPr>
+          <w:rFonts w:ascii="Times New Roman" w:eastAsia="Times New Roman" w:hAnsi="Times New Roman"/>
+          <w:sz w:val="28"/>
+          <w:szCs w:val="28"/>
+          <w:lang w:eastAsia="ru-RU"/>
+        </w:rPr>
+        <w:t xml:space="preserve"> </w:t>
+      </w:r>
+      <w:r>
+        <w:rPr>
+          <w:rFonts w:ascii="Times New Roman" w:eastAsia="Times New Roman" w:hAnsi="Times New Roman"/>
+          <w:sz w:val="28"/>
+          <w:szCs w:val="28"/>
+          <w:lang w:eastAsia="ru-RU"/>
+        </w:rPr>
+        <w:t xml:space="preserve">альтернативный поток </w:t>
+      </w:r>
+      <w:r>
+        <w:rPr>
+          <w:rFonts w:ascii="Times New Roman" w:eastAsia="Times New Roman" w:hAnsi="Times New Roman"/>
+          <w:sz w:val="28"/>
+          <w:szCs w:val="28"/>
+          <w:lang w:eastAsia="ru-RU"/>
+        </w:rPr>
+        <w:t>“</w:t>
+      </w:r>
+      <w:r>
+        <w:rPr>
+          <w:rFonts w:ascii="Times New Roman" w:eastAsia="Times New Roman" w:hAnsi="Times New Roman"/>
+          <w:sz w:val="28"/>
+          <w:szCs w:val="28"/>
+          <w:lang w:eastAsia="ru-RU"/>
+        </w:rPr>
+        <w:t>к</w:t>
+      </w:r>
+      <w:r>
+        <w:rPr>
+          <w:rFonts w:ascii="Times New Roman" w:eastAsia="Times New Roman" w:hAnsi="Times New Roman"/>
+          <w:sz w:val="28"/>
+          <w:szCs w:val="28"/>
+          <w:lang w:eastAsia="ru-RU"/>
+        </w:rPr>
+        <w:t>лиент опоздал</w:t>
+      </w:r>
+      <w:r>
+        <w:rPr>
+          <w:rFonts w:ascii="Times New Roman" w:eastAsia="Times New Roman" w:hAnsi="Times New Roman"/>
+          <w:sz w:val="28"/>
+          <w:szCs w:val="28"/>
+          <w:lang w:eastAsia="ru-RU"/>
+        </w:rPr>
+        <w:t>”</w:t>
+      </w:r>
+    </w:p>
+    <w:p>
+      <w:pPr>
+        <w:suppressAutoHyphens/>
+        <w:spacing w:after="0" w:line="360" w:lineRule="auto"/>
+        <w:textAlignment w:val="baseline"/>
+        <w:rPr>
+          <w:rFonts w:ascii="Times New Roman" w:eastAsia="Times New Roman" w:hAnsi="Times New Roman"/>
+          <w:sz w:val="28"/>
+          <w:szCs w:val="28"/>
+          <w:lang w:eastAsia="ru-RU"/>
+        </w:rPr>
+      </w:pPr>
+      <w:r>
+        <w:rPr>
+          <w:rFonts w:ascii="Times New Roman" w:eastAsia="Times New Roman" w:hAnsi="Times New Roman"/>
+          <w:sz w:val="28"/>
+          <w:szCs w:val="28"/>
+          <w:lang w:eastAsia="ru-RU"/>
+        </w:rPr>
+        <w:t>Клиент не явился в течение 30 минут от назначенного времени:</w:t>
+      </w:r>
+    </w:p>
+    <w:p>
+      <w:pPr>
+        <w:suppressAutoHyphens/>
+        <w:spacing w:after="0" w:line="360" w:lineRule="auto"/>
+        <w:textAlignment w:val="baseline"/>
+        <w:rPr>
+          <w:rFonts w:ascii="Times New Roman" w:eastAsia="Times New Roman" w:hAnsi="Times New Roman"/>
+          <w:sz w:val="28"/>
+          <w:szCs w:val="28"/>
+          <w:lang w:eastAsia="ru-RU"/>
+        </w:rPr>
+      </w:pPr>
+      <w:r>
+        <w:rPr>
+          <w:rFonts w:ascii="Times New Roman" w:eastAsia="Times New Roman" w:hAnsi="Times New Roman"/>
+          <w:noProof/>
+          <w:sz w:val="28"/>
+          <w:szCs w:val="28"/>
+          <w:lang w:eastAsia="ru-RU"/>
+        </w:rPr>
+        <w:drawing>
+          <wp:inline distT="0" distB="0" distL="0" distR="0" wp14:anchorId="4F0A546D" wp14:editId="15027FDF">
+            <wp:extent cx="5940425" cy="857250"/>
+            <wp:effectExtent l="0" t="0" r="3175" b="0"/>
+            <wp:docPr id="13" name="Рисунок 13"/>
+            <wp:cNvGraphicFramePr>
+              <a:graphicFrameLocks xmlns:a="http://schemas.openxmlformats.org/drawingml/2006/main" noChangeAspect="1"/>
+            </wp:cNvGraphicFramePr>
+            <a:graphic xmlns:a="http://schemas.openxmlformats.org/drawingml/2006/main">
+              <a:graphicData uri="http://schemas.openxmlformats.org/drawingml/2006/picture">
+                <pic:pic xmlns:pic="http://schemas.openxmlformats.org/drawingml/2006/picture">
+                  <pic:nvPicPr>
+                    <pic:cNvPr id="1" name=""/>
+                    <pic:cNvPicPr/>
+                  </pic:nvPicPr>
+                  <pic:blipFill>
+                    <a:blip r:embed="rId22"/>
+                    <a:stretch>
+                      <a:fillRect/>
+                    </a:stretch>
+                  </pic:blipFill>
+                  <pic:spPr>
+                    <a:xfrm>
+                      <a:off x="0" y="0"/>
+                      <a:ext cx="5940425" cy="857250"/>
+                    </a:xfrm>
+                    <a:prstGeom prst="rect">
+                      <a:avLst/>
+                    </a:prstGeom>
+                  </pic:spPr>
+                </pic:pic>
+              </a:graphicData>
+            </a:graphic>
+          </wp:inline>
+        </w:drawing>
+      </w:r>
+    </w:p>
+    <w:p>
+      <w:pPr>
+        <w:suppressAutoHyphens/>
+        <w:spacing w:after="0" w:line="360" w:lineRule="auto"/>
+        <w:jc w:val="center"/>
+        <w:textAlignment w:val="baseline"/>
+        <w:rPr>
+          <w:rFonts w:ascii="Times New Roman" w:eastAsia="Times New Roman" w:hAnsi="Times New Roman"/>
+          <w:sz w:val="28"/>
+          <w:szCs w:val="28"/>
+          <w:lang w:eastAsia="ru-RU"/>
+        </w:rPr>
+      </w:pPr>
+      <w:r>
+        <w:rPr>
+          <w:rFonts w:ascii="Times New Roman" w:eastAsia="Times New Roman" w:hAnsi="Times New Roman"/>
+          <w:sz w:val="28"/>
+          <w:szCs w:val="28"/>
+          <w:lang w:eastAsia="ru-RU"/>
+        </w:rPr>
+        <w:t xml:space="preserve">Рис. </w:t>
+      </w:r>
+      <w:r>
+        <w:rPr>
+          <w:rFonts w:ascii="Times New Roman" w:eastAsia="Times New Roman" w:hAnsi="Times New Roman"/>
+          <w:sz w:val="28"/>
+          <w:szCs w:val="28"/>
+          <w:lang w:eastAsia="ru-RU"/>
+        </w:rPr>
+        <w:t>2</w:t>
+      </w:r>
+      <w:r>
+        <w:rPr>
+          <w:rFonts w:ascii="Times New Roman" w:eastAsia="Times New Roman" w:hAnsi="Times New Roman"/>
+          <w:sz w:val="28"/>
+          <w:szCs w:val="28"/>
+          <w:lang w:eastAsia="ru-RU"/>
+        </w:rPr>
+        <w:t>.</w:t>
+      </w:r>
+      <w:r>
+        <w:rPr>
+          <w:rFonts w:ascii="Times New Roman" w:eastAsia="Times New Roman" w:hAnsi="Times New Roman"/>
+          <w:sz w:val="28"/>
+          <w:szCs w:val="28"/>
+          <w:lang w:eastAsia="ru-RU"/>
+        </w:rPr>
+        <w:t>5</w:t>
+      </w:r>
+      <w:r>
+        <w:rPr>
+          <w:rFonts w:ascii="Times New Roman" w:eastAsia="Times New Roman" w:hAnsi="Times New Roman"/>
+          <w:sz w:val="28"/>
+          <w:szCs w:val="28"/>
+          <w:lang w:eastAsia="ru-RU"/>
+        </w:rPr>
+        <w:t>.</w:t>
+      </w:r>
+      <w:r>
+        <w:rPr>
+          <w:rFonts w:ascii="Times New Roman" w:eastAsia="Times New Roman" w:hAnsi="Times New Roman"/>
+          <w:sz w:val="28"/>
+          <w:szCs w:val="28"/>
+          <w:lang w:eastAsia="ru-RU"/>
+        </w:rPr>
+        <w:t>5</w:t>
+      </w:r>
+      <w:r>
+        <w:rPr>
+          <w:rFonts w:ascii="Times New Roman" w:eastAsia="Times New Roman" w:hAnsi="Times New Roman"/>
+          <w:sz w:val="28"/>
+          <w:szCs w:val="28"/>
+          <w:lang w:eastAsia="ru-RU"/>
+        </w:rPr>
+        <w:t xml:space="preserve"> </w:t>
+      </w:r>
+      <w:r>
+        <w:rPr>
+          <w:rFonts w:ascii="Times New Roman" w:eastAsia="Times New Roman" w:hAnsi="Times New Roman"/>
+          <w:sz w:val="28"/>
+          <w:szCs w:val="28"/>
+          <w:lang w:eastAsia="ru-RU"/>
+        </w:rPr>
+        <w:t xml:space="preserve">альтернативный поток </w:t>
+      </w:r>
+      <w:r>
+        <w:rPr>
+          <w:rFonts w:ascii="Times New Roman" w:eastAsia="Times New Roman" w:hAnsi="Times New Roman"/>
+          <w:sz w:val="28"/>
+          <w:szCs w:val="28"/>
+          <w:lang w:eastAsia="ru-RU"/>
+        </w:rPr>
+        <w:t>“</w:t>
+      </w:r>
+      <w:r>
+        <w:rPr>
+          <w:rFonts w:ascii="Times New Roman" w:eastAsia="Times New Roman" w:hAnsi="Times New Roman"/>
+          <w:sz w:val="28"/>
+          <w:szCs w:val="28"/>
+          <w:lang w:eastAsia="ru-RU"/>
+        </w:rPr>
+        <w:t>неявка клиента</w:t>
+      </w:r>
+      <w:r>
+        <w:rPr>
+          <w:rFonts w:ascii="Times New Roman" w:eastAsia="Times New Roman" w:hAnsi="Times New Roman"/>
+          <w:sz w:val="28"/>
+          <w:szCs w:val="28"/>
+          <w:lang w:eastAsia="ru-RU"/>
+        </w:rPr>
+        <w:t>”</w:t>
+      </w:r>
+    </w:p>
+    <w:p>
+      <w:pPr>
+        <w:suppressAutoHyphens/>
+        <w:spacing w:after="0" w:line="360" w:lineRule="auto"/>
+        <w:textAlignment w:val="baseline"/>
+        <w:rPr>
+          <w:rFonts w:ascii="Times New Roman" w:eastAsia="Times New Roman" w:hAnsi="Times New Roman"/>
+          <w:sz w:val="28"/>
+          <w:szCs w:val="28"/>
+          <w:lang w:eastAsia="ru-RU"/>
+        </w:rPr>
+      </w:pPr>
+      <w:r>
+        <w:rPr>
+          <w:rFonts w:ascii="Times New Roman" w:eastAsia="Times New Roman" w:hAnsi="Times New Roman"/>
+          <w:sz w:val="28"/>
+          <w:szCs w:val="28"/>
+          <w:lang w:eastAsia="ru-RU"/>
+        </w:rPr>
+        <w:t>В базе данных отсутствуют записи за выбранный период:</w:t>
+      </w:r>
+    </w:p>
+    <w:p>
+      <w:pPr>
+        <w:suppressAutoHyphens/>
+        <w:spacing w:after="0" w:line="360" w:lineRule="auto"/>
+        <w:textAlignment w:val="baseline"/>
+        <w:rPr>
+          <w:rFonts w:ascii="Times New Roman" w:eastAsia="Times New Roman" w:hAnsi="Times New Roman"/>
+          <w:sz w:val="28"/>
+          <w:szCs w:val="28"/>
+          <w:lang w:eastAsia="ru-RU"/>
+        </w:rPr>
+      </w:pPr>
+      <w:r>
+        <w:rPr>
+          <w:rFonts w:ascii="Times New Roman" w:eastAsia="Times New Roman" w:hAnsi="Times New Roman"/>
+          <w:noProof/>
+          <w:sz w:val="28"/>
+          <w:szCs w:val="28"/>
+          <w:lang w:eastAsia="ru-RU"/>
+        </w:rPr>
+        <w:drawing>
+          <wp:inline distT="0" distB="0" distL="0" distR="0" wp14:anchorId="6CA4D143" wp14:editId="27B4C99F">
+            <wp:extent cx="5940425" cy="622300"/>
+            <wp:effectExtent l="0" t="0" r="3175" b="6350"/>
+            <wp:docPr id="14" name="Рисунок 14"/>
+            <wp:cNvGraphicFramePr>
+              <a:graphicFrameLocks xmlns:a="http://schemas.openxmlformats.org/drawingml/2006/main" noChangeAspect="1"/>
+            </wp:cNvGraphicFramePr>
+            <a:graphic xmlns:a="http://schemas.openxmlformats.org/drawingml/2006/main">
+              <a:graphicData uri="http://schemas.openxmlformats.org/drawingml/2006/picture">
+                <pic:pic xmlns:pic="http://schemas.openxmlformats.org/drawingml/2006/picture">
+                  <pic:nvPicPr>
+                    <pic:cNvPr id="1" name=""/>
+                    <pic:cNvPicPr/>
+                  </pic:nvPicPr>
+                  <pic:blipFill>
+                    <a:blip r:embed="rId23"/>
+                    <a:stretch>
+                      <a:fillRect/>
+                    </a:stretch>
+                  </pic:blipFill>
+                  <pic:spPr>
+                    <a:xfrm>
+                      <a:off x="0" y="0"/>
                       <a:ext cx="5940425" cy="622300"/>
                     </a:xfrm>
                     <a:prstGeom prst="rect">
@@ -5387,6 +5387,7 @@
           <w:szCs w:val="28"/>
           <w:lang w:eastAsia="ru-RU"/>
         </w:rPr>
+        <w:lastRenderedPageBreak/>
         <w:t xml:space="preserve">Рис. </w:t>
       </w:r>
       <w:r>
@@ -5504,7 +5505,6 @@
           <w:szCs w:val="28"/>
           <w:lang w:eastAsia="ru-RU"/>
         </w:rPr>
-        <w:lastRenderedPageBreak/>
         <w:t xml:space="preserve">Диаграммы взаимодействия </w:t>
       </w:r>
       <w:r>
@@ -5536,16 +5536,7 @@
           <w:szCs w:val="28"/>
           <w:lang w:eastAsia="ru-RU"/>
         </w:rPr>
-        <w:t>Список объектов, участвующих во взаимодействии</w:t>
-      </w:r>
-      <w:r>
-        <w:rPr>
-          <w:rFonts w:ascii="Times New Roman" w:eastAsia="Times New Roman" w:hAnsi="Times New Roman"/>
-          <w:sz w:val="28"/>
-          <w:szCs w:val="28"/>
-          <w:lang w:eastAsia="ru-RU"/>
-        </w:rPr>
-        <w:t>:</w:t>
+        <w:t>Список объектов, участвующих во взаимодействии:</w:t>
       </w:r>
     </w:p>
     <w:p>
@@ -7195,6 +7186,7 @@
       <w:r>
         <w:rPr>
           <w:rFonts w:ascii="Times New Roman" w:eastAsia="Times New Roman" w:hAnsi="Times New Roman"/>
+          <w:noProof/>
           <w:sz w:val="28"/>
           <w:szCs w:val="28"/>
           <w:lang w:eastAsia="ru-RU"/>
@@ -7204,378 +7196,6 @@
             <wp:extent cx="5940425" cy="3162300"/>
             <wp:effectExtent l="0" t="0" r="3175" b="0"/>
             <wp:docPr id="2" name="Рисунок 2"/>
-            <wp:cNvGraphicFramePr>
-              <a:graphicFrameLocks xmlns:a="http://schemas.openxmlformats.org/drawingml/2006/main" noChangeAspect="1"/>
-            </wp:cNvGraphicFramePr>
-            <a:graphic xmlns:a="http://schemas.openxmlformats.org/drawingml/2006/main">
-              <a:graphicData uri="http://schemas.openxmlformats.org/drawingml/2006/picture">
-                <pic:pic xmlns:pic="http://schemas.openxmlformats.org/drawingml/2006/picture">
-                  <pic:nvPicPr>
-                    <pic:cNvPr id="1" name=""/>
-                    <pic:cNvPicPr/>
-                  </pic:nvPicPr>
-                  <pic:blipFill>
-                    <a:blip r:embed="rId22"/>
-                    <a:stretch>
-                      <a:fillRect/>
-                    </a:stretch>
-                  </pic:blipFill>
-                  <pic:spPr>
-                    <a:xfrm>
-                      <a:off x="0" y="0"/>
-                      <a:ext cx="5940425" cy="3162300"/>
-                    </a:xfrm>
-                    <a:prstGeom prst="rect">
-                      <a:avLst/>
-                    </a:prstGeom>
-                  </pic:spPr>
-                </pic:pic>
-              </a:graphicData>
-            </a:graphic>
-          </wp:inline>
-        </w:drawing>
-      </w:r>
-    </w:p>
-    <w:p>
-      <w:pPr>
-        <w:suppressAutoHyphens/>
-        <w:spacing w:after="0" w:line="360" w:lineRule="auto"/>
-        <w:jc w:val="center"/>
-        <w:textAlignment w:val="baseline"/>
-        <w:rPr>
-          <w:rFonts w:ascii="Times New Roman" w:eastAsia="Times New Roman" w:hAnsi="Times New Roman"/>
-          <w:sz w:val="28"/>
-          <w:szCs w:val="28"/>
-          <w:lang w:eastAsia="ru-RU"/>
-        </w:rPr>
-      </w:pPr>
-      <w:r>
-        <w:rPr>
-          <w:rFonts w:ascii="Times New Roman" w:eastAsia="Times New Roman" w:hAnsi="Times New Roman"/>
-          <w:sz w:val="28"/>
-          <w:szCs w:val="28"/>
-          <w:lang w:eastAsia="ru-RU"/>
-        </w:rPr>
-        <w:t xml:space="preserve">Рис. </w:t>
-      </w:r>
-      <w:r>
-        <w:rPr>
-          <w:rFonts w:ascii="Times New Roman" w:eastAsia="Times New Roman" w:hAnsi="Times New Roman"/>
-          <w:sz w:val="28"/>
-          <w:szCs w:val="28"/>
-          <w:lang w:eastAsia="ru-RU"/>
-        </w:rPr>
-        <w:t>3</w:t>
-      </w:r>
-      <w:r>
-        <w:rPr>
-          <w:rFonts w:ascii="Times New Roman" w:eastAsia="Times New Roman" w:hAnsi="Times New Roman"/>
-          <w:sz w:val="28"/>
-          <w:szCs w:val="28"/>
-          <w:lang w:eastAsia="ru-RU"/>
-        </w:rPr>
-        <w:t>.</w:t>
-      </w:r>
-      <w:r>
-        <w:rPr>
-          <w:rFonts w:ascii="Times New Roman" w:eastAsia="Times New Roman" w:hAnsi="Times New Roman"/>
-          <w:sz w:val="28"/>
-          <w:szCs w:val="28"/>
-          <w:lang w:eastAsia="ru-RU"/>
-        </w:rPr>
-        <w:t>1</w:t>
-      </w:r>
-      <w:r>
-        <w:rPr>
-          <w:rFonts w:ascii="Times New Roman" w:eastAsia="Times New Roman" w:hAnsi="Times New Roman"/>
-          <w:sz w:val="28"/>
-          <w:szCs w:val="28"/>
-          <w:lang w:eastAsia="ru-RU"/>
-        </w:rPr>
-        <w:t xml:space="preserve"> </w:t>
-      </w:r>
-      <w:r>
-        <w:rPr>
-          <w:rFonts w:ascii="Times New Roman" w:eastAsia="Times New Roman" w:hAnsi="Times New Roman"/>
-          <w:sz w:val="28"/>
-          <w:szCs w:val="28"/>
-          <w:lang w:eastAsia="ru-RU"/>
-        </w:rPr>
-        <w:t>д</w:t>
-      </w:r>
-      <w:r>
-        <w:rPr>
-          <w:rFonts w:ascii="Times New Roman" w:eastAsia="Times New Roman" w:hAnsi="Times New Roman"/>
-          <w:sz w:val="28"/>
-          <w:szCs w:val="28"/>
-          <w:lang w:eastAsia="ru-RU"/>
-        </w:rPr>
-        <w:t>иаграмма последовательности для прецедента «Онлайн-запись клиента на услугу»</w:t>
-      </w:r>
-    </w:p>
-    <w:p>
-      <w:pPr>
-        <w:suppressAutoHyphens/>
-        <w:spacing w:after="0" w:line="360" w:lineRule="auto"/>
-        <w:textAlignment w:val="baseline"/>
-        <w:rPr>
-          <w:rFonts w:ascii="Times New Roman" w:eastAsia="Times New Roman" w:hAnsi="Times New Roman"/>
-          <w:sz w:val="28"/>
-          <w:szCs w:val="28"/>
-          <w:lang w:eastAsia="ru-RU"/>
-        </w:rPr>
-      </w:pPr>
-      <w:r>
-        <w:rPr>
-          <w:rFonts w:ascii="Times New Roman" w:eastAsia="Times New Roman" w:hAnsi="Times New Roman"/>
-          <w:sz w:val="28"/>
-          <w:szCs w:val="28"/>
-          <w:lang w:eastAsia="ru-RU"/>
-        </w:rPr>
-        <w:t>Д</w:t>
-      </w:r>
-      <w:r>
-        <w:rPr>
-          <w:rFonts w:ascii="Times New Roman" w:eastAsia="Times New Roman" w:hAnsi="Times New Roman"/>
-          <w:sz w:val="28"/>
-          <w:szCs w:val="28"/>
-          <w:lang w:eastAsia="ru-RU"/>
-        </w:rPr>
-        <w:t>иаграмма последовательности для прецедента «Оказание парикмахерской услуги</w:t>
-      </w:r>
-      <w:bookmarkStart w:id="2" w:name="_Hlk214444301"/>
-      <w:r>
-        <w:rPr>
-          <w:rFonts w:ascii="Times New Roman" w:eastAsia="Times New Roman" w:hAnsi="Times New Roman"/>
-          <w:sz w:val="28"/>
-          <w:szCs w:val="28"/>
-          <w:lang w:eastAsia="ru-RU"/>
-        </w:rPr>
-        <w:t>»</w:t>
-      </w:r>
-      <w:bookmarkEnd w:id="2"/>
-      <w:r>
-        <w:rPr>
-          <w:rFonts w:ascii="Times New Roman" w:eastAsia="Times New Roman" w:hAnsi="Times New Roman"/>
-          <w:sz w:val="28"/>
-          <w:szCs w:val="28"/>
-          <w:lang w:eastAsia="ru-RU"/>
-        </w:rPr>
-        <w:t>:</w:t>
-      </w:r>
-    </w:p>
-    <w:p>
-      <w:pPr>
-        <w:suppressAutoHyphens/>
-        <w:spacing w:after="0" w:line="360" w:lineRule="auto"/>
-        <w:textAlignment w:val="baseline"/>
-        <w:rPr>
-          <w:rFonts w:ascii="Times New Roman" w:eastAsia="Times New Roman" w:hAnsi="Times New Roman"/>
-          <w:sz w:val="28"/>
-          <w:szCs w:val="28"/>
-          <w:lang w:eastAsia="ru-RU"/>
-        </w:rPr>
-      </w:pPr>
-      <w:r>
-        <w:rPr>
-          <w:rFonts w:ascii="Times New Roman" w:eastAsia="Times New Roman" w:hAnsi="Times New Roman"/>
-          <w:sz w:val="28"/>
-          <w:szCs w:val="28"/>
-          <w:lang w:eastAsia="ru-RU"/>
-        </w:rPr>
-        <w:drawing>
-          <wp:inline distT="0" distB="0" distL="0" distR="0" wp14:anchorId="0DF7FD1E" wp14:editId="58540A27">
-            <wp:extent cx="5940425" cy="3441700"/>
-            <wp:effectExtent l="0" t="0" r="3175" b="6350"/>
-            <wp:docPr id="3" name="Рисунок 3"/>
-            <wp:cNvGraphicFramePr>
-              <a:graphicFrameLocks xmlns:a="http://schemas.openxmlformats.org/drawingml/2006/main" noChangeAspect="1"/>
-            </wp:cNvGraphicFramePr>
-            <a:graphic xmlns:a="http://schemas.openxmlformats.org/drawingml/2006/main">
-              <a:graphicData uri="http://schemas.openxmlformats.org/drawingml/2006/picture">
-                <pic:pic xmlns:pic="http://schemas.openxmlformats.org/drawingml/2006/picture">
-                  <pic:nvPicPr>
-                    <pic:cNvPr id="1" name=""/>
-                    <pic:cNvPicPr/>
-                  </pic:nvPicPr>
-                  <pic:blipFill>
-                    <a:blip r:embed="rId23"/>
-                    <a:stretch>
-                      <a:fillRect/>
-                    </a:stretch>
-                  </pic:blipFill>
-                  <pic:spPr>
-                    <a:xfrm>
-                      <a:off x="0" y="0"/>
-                      <a:ext cx="5940425" cy="3441700"/>
-                    </a:xfrm>
-                    <a:prstGeom prst="rect">
-                      <a:avLst/>
-                    </a:prstGeom>
-                  </pic:spPr>
-                </pic:pic>
-              </a:graphicData>
-            </a:graphic>
-          </wp:inline>
-        </w:drawing>
-      </w:r>
-    </w:p>
-    <w:p>
-      <w:pPr>
-        <w:suppressAutoHyphens/>
-        <w:spacing w:after="0" w:line="360" w:lineRule="auto"/>
-        <w:jc w:val="center"/>
-        <w:textAlignment w:val="baseline"/>
-        <w:rPr>
-          <w:rFonts w:ascii="Times New Roman" w:eastAsia="Times New Roman" w:hAnsi="Times New Roman"/>
-          <w:sz w:val="28"/>
-          <w:szCs w:val="28"/>
-          <w:lang w:eastAsia="ru-RU"/>
-        </w:rPr>
-      </w:pPr>
-      <w:r>
-        <w:rPr>
-          <w:rFonts w:ascii="Times New Roman" w:eastAsia="Times New Roman" w:hAnsi="Times New Roman"/>
-          <w:sz w:val="28"/>
-          <w:szCs w:val="28"/>
-          <w:lang w:eastAsia="ru-RU"/>
-        </w:rPr>
-        <w:t xml:space="preserve">Рис. </w:t>
-      </w:r>
-      <w:r>
-        <w:rPr>
-          <w:rFonts w:ascii="Times New Roman" w:eastAsia="Times New Roman" w:hAnsi="Times New Roman"/>
-          <w:sz w:val="28"/>
-          <w:szCs w:val="28"/>
-          <w:lang w:eastAsia="ru-RU"/>
-        </w:rPr>
-        <w:t>3</w:t>
-      </w:r>
-      <w:r>
-        <w:rPr>
-          <w:rFonts w:ascii="Times New Roman" w:eastAsia="Times New Roman" w:hAnsi="Times New Roman"/>
-          <w:sz w:val="28"/>
-          <w:szCs w:val="28"/>
-          <w:lang w:eastAsia="ru-RU"/>
-        </w:rPr>
-        <w:t>.</w:t>
-      </w:r>
-      <w:r>
-        <w:rPr>
-          <w:rFonts w:ascii="Times New Roman" w:eastAsia="Times New Roman" w:hAnsi="Times New Roman"/>
-          <w:sz w:val="28"/>
-          <w:szCs w:val="28"/>
-          <w:lang w:eastAsia="ru-RU"/>
-        </w:rPr>
-        <w:t>2</w:t>
-      </w:r>
-      <w:r>
-        <w:rPr>
-          <w:rFonts w:ascii="Times New Roman" w:eastAsia="Times New Roman" w:hAnsi="Times New Roman"/>
-          <w:sz w:val="28"/>
-          <w:szCs w:val="28"/>
-          <w:lang w:eastAsia="ru-RU"/>
-        </w:rPr>
-        <w:t xml:space="preserve"> </w:t>
-      </w:r>
-      <w:r>
-        <w:rPr>
-          <w:rFonts w:ascii="Times New Roman" w:eastAsia="Times New Roman" w:hAnsi="Times New Roman"/>
-          <w:sz w:val="28"/>
-          <w:szCs w:val="28"/>
-          <w:lang w:eastAsia="ru-RU"/>
-        </w:rPr>
-        <w:t>д</w:t>
-      </w:r>
-      <w:r>
-        <w:rPr>
-          <w:rFonts w:ascii="Times New Roman" w:eastAsia="Times New Roman" w:hAnsi="Times New Roman"/>
-          <w:sz w:val="28"/>
-          <w:szCs w:val="28"/>
-          <w:lang w:eastAsia="ru-RU"/>
-        </w:rPr>
-        <w:t>иаграмма последовательности для прецедента «</w:t>
-      </w:r>
-      <w:r>
-        <w:rPr>
-          <w:rFonts w:ascii="Times New Roman" w:eastAsia="Times New Roman" w:hAnsi="Times New Roman"/>
-          <w:sz w:val="28"/>
-          <w:szCs w:val="28"/>
-          <w:lang w:eastAsia="ru-RU"/>
-        </w:rPr>
-        <w:t>Оказание парикмахерской услуги</w:t>
-      </w:r>
-      <w:r>
-        <w:rPr>
-          <w:rFonts w:ascii="Times New Roman" w:eastAsia="Times New Roman" w:hAnsi="Times New Roman"/>
-          <w:sz w:val="28"/>
-          <w:szCs w:val="28"/>
-          <w:lang w:eastAsia="ru-RU"/>
-        </w:rPr>
-        <w:t>»</w:t>
-      </w:r>
-    </w:p>
-    <w:p>
-      <w:pPr>
-        <w:spacing w:line="259" w:lineRule="auto"/>
-        <w:rPr>
-          <w:rFonts w:ascii="Times New Roman" w:eastAsia="Times New Roman" w:hAnsi="Times New Roman"/>
-          <w:sz w:val="28"/>
-          <w:szCs w:val="28"/>
-          <w:lang w:eastAsia="ru-RU"/>
-        </w:rPr>
-      </w:pPr>
-      <w:r>
-        <w:rPr>
-          <w:rFonts w:ascii="Times New Roman" w:eastAsia="Times New Roman" w:hAnsi="Times New Roman"/>
-          <w:sz w:val="28"/>
-          <w:szCs w:val="28"/>
-          <w:lang w:eastAsia="ru-RU"/>
-        </w:rPr>
-        <w:br w:type="page"/>
-      </w:r>
-      <w:r>
-        <w:rPr>
-          <w:rFonts w:ascii="Times New Roman" w:eastAsia="Times New Roman" w:hAnsi="Times New Roman"/>
-          <w:sz w:val="28"/>
-          <w:szCs w:val="28"/>
-          <w:lang w:eastAsia="ru-RU"/>
-        </w:rPr>
-        <w:lastRenderedPageBreak/>
-        <w:t>Диаграмма последовательности для прецедента «Формирование финансового отчёта»</w:t>
-      </w:r>
-      <w:r>
-        <w:rPr>
-          <w:rFonts w:ascii="Times New Roman" w:eastAsia="Times New Roman" w:hAnsi="Times New Roman"/>
-          <w:sz w:val="28"/>
-          <w:szCs w:val="28"/>
-          <w:lang w:eastAsia="ru-RU"/>
-        </w:rPr>
-        <w:t>:</w:t>
-      </w:r>
-    </w:p>
-    <w:p>
-      <w:pPr>
-        <w:spacing w:line="259" w:lineRule="auto"/>
-        <w:rPr>
-          <w:rFonts w:ascii="Times New Roman" w:eastAsia="Times New Roman" w:hAnsi="Times New Roman"/>
-          <w:sz w:val="28"/>
-          <w:szCs w:val="28"/>
-          <w:lang w:eastAsia="ru-RU"/>
-        </w:rPr>
-      </w:pPr>
-      <w:r>
-        <w:rPr>
-          <w:rFonts w:ascii="Times New Roman" w:eastAsia="Times New Roman" w:hAnsi="Times New Roman"/>
-          <w:sz w:val="28"/>
-          <w:szCs w:val="28"/>
-          <w:lang w:eastAsia="ru-RU"/>
-        </w:rPr>
-        <w:drawing>
-          <wp:inline distT="0" distB="0" distL="0" distR="0" wp14:anchorId="29093644" wp14:editId="4DBB2325">
-            <wp:extent cx="5940425" cy="3632200"/>
-            <wp:effectExtent l="0" t="0" r="3175" b="6350"/>
-            <wp:docPr id="15" name="Рисунок 15"/>
             <wp:cNvGraphicFramePr>
               <a:graphicFrameLocks xmlns:a="http://schemas.openxmlformats.org/drawingml/2006/main" noChangeAspect="1"/>
             </wp:cNvGraphicFramePr>
@@ -7595,7 +7215,7 @@
                   <pic:spPr>
                     <a:xfrm>
                       <a:off x="0" y="0"/>
-                      <a:ext cx="5940425" cy="3632200"/>
+                      <a:ext cx="5940425" cy="3162300"/>
                     </a:xfrm>
                     <a:prstGeom prst="rect">
                       <a:avLst/>
@@ -7655,7 +7275,7 @@
           <w:szCs w:val="28"/>
           <w:lang w:eastAsia="ru-RU"/>
         </w:rPr>
-        <w:t>3</w:t>
+        <w:t>1</w:t>
       </w:r>
       <w:r>
         <w:rPr>
@@ -7682,26 +7302,40 @@
           <w:szCs w:val="28"/>
           <w:lang w:eastAsia="ru-RU"/>
         </w:rPr>
-        <w:t>иаграмма последовательности для прецедента «</w:t>
-      </w:r>
-      <w:r>
-        <w:rPr>
-          <w:rFonts w:ascii="Times New Roman" w:eastAsia="Times New Roman" w:hAnsi="Times New Roman"/>
-          <w:sz w:val="28"/>
-          <w:szCs w:val="28"/>
-          <w:lang w:eastAsia="ru-RU"/>
-        </w:rPr>
-        <w:t>Ф</w:t>
-      </w:r>
-      <w:r>
-        <w:rPr>
-          <w:rFonts w:ascii="Times New Roman" w:eastAsia="Times New Roman" w:hAnsi="Times New Roman"/>
-          <w:sz w:val="28"/>
-          <w:szCs w:val="28"/>
-          <w:lang w:eastAsia="ru-RU"/>
-        </w:rPr>
-        <w:t>ормирование финансового отчёта</w:t>
-      </w:r>
+        <w:t>иаграмма последовательности для прецедента «Онлайн-запись клиента на услугу»</w:t>
+      </w:r>
+    </w:p>
+    <w:p>
+      <w:pPr>
+        <w:suppressAutoHyphens/>
+        <w:spacing w:after="0" w:line="360" w:lineRule="auto"/>
+        <w:textAlignment w:val="baseline"/>
+        <w:rPr>
+          <w:rFonts w:ascii="Times New Roman" w:eastAsia="Times New Roman" w:hAnsi="Times New Roman"/>
+          <w:sz w:val="28"/>
+          <w:szCs w:val="28"/>
+          <w:lang w:eastAsia="ru-RU"/>
+        </w:rPr>
+      </w:pPr>
+      <w:r>
+        <w:rPr>
+          <w:rFonts w:ascii="Times New Roman" w:eastAsia="Times New Roman" w:hAnsi="Times New Roman"/>
+          <w:sz w:val="28"/>
+          <w:szCs w:val="28"/>
+          <w:lang w:eastAsia="ru-RU"/>
+        </w:rPr>
+        <w:t>Д</w:t>
+      </w:r>
+      <w:r>
+        <w:rPr>
+          <w:rFonts w:ascii="Times New Roman" w:eastAsia="Times New Roman" w:hAnsi="Times New Roman"/>
+          <w:sz w:val="28"/>
+          <w:szCs w:val="28"/>
+          <w:lang w:eastAsia="ru-RU"/>
+        </w:rPr>
+        <w:t>иаграмма последовательности для прецедента «Оказание парикмахерской услуги</w:t>
+      </w:r>
+      <w:bookmarkStart w:id="2" w:name="_Hlk214444301"/>
       <w:r>
         <w:rPr>
           <w:rFonts w:ascii="Times New Roman" w:eastAsia="Times New Roman" w:hAnsi="Times New Roman"/>
@@ -7711,59 +7345,42 @@
         </w:rPr>
         <w:t>»</w:t>
       </w:r>
-    </w:p>
-    <w:p>
-      <w:pPr>
-        <w:spacing w:line="360" w:lineRule="auto"/>
-        <w:jc w:val="both"/>
-        <w:rPr>
-          <w:rFonts w:ascii="Times New Roman" w:eastAsia="Times New Roman" w:hAnsi="Times New Roman"/>
-          <w:sz w:val="28"/>
-          <w:szCs w:val="28"/>
-          <w:lang w:eastAsia="ru-RU"/>
-        </w:rPr>
-      </w:pPr>
-      <w:r>
-        <w:rPr>
-          <w:rFonts w:ascii="Times New Roman" w:eastAsia="Times New Roman" w:hAnsi="Times New Roman"/>
-          <w:sz w:val="28"/>
-          <w:szCs w:val="28"/>
-          <w:lang w:eastAsia="ru-RU"/>
-        </w:rPr>
-        <w:tab/>
-      </w:r>
-      <w:r>
-        <w:rPr>
-          <w:rFonts w:ascii="Times New Roman" w:eastAsia="Times New Roman" w:hAnsi="Times New Roman"/>
-          <w:sz w:val="28"/>
-          <w:szCs w:val="28"/>
-          <w:lang w:eastAsia="ru-RU"/>
-        </w:rPr>
-        <w:t>Для прецедентов, где взаимодействия между объектами сложные и динамичные, были построены кооперативные диаграммы.</w:t>
-      </w:r>
-    </w:p>
-    <w:p>
-      <w:pPr>
-        <w:spacing w:line="259" w:lineRule="auto"/>
-        <w:rPr>
-          <w:rFonts w:ascii="Times New Roman" w:eastAsia="Times New Roman" w:hAnsi="Times New Roman"/>
-          <w:sz w:val="28"/>
-          <w:szCs w:val="28"/>
-          <w:lang w:eastAsia="ru-RU"/>
-        </w:rPr>
-      </w:pPr>
-      <w:r>
-        <w:rPr>
-          <w:rFonts w:ascii="Times New Roman" w:eastAsia="Times New Roman" w:hAnsi="Times New Roman"/>
+      <w:bookmarkEnd w:id="2"/>
+      <w:r>
+        <w:rPr>
+          <w:rFonts w:ascii="Times New Roman" w:eastAsia="Times New Roman" w:hAnsi="Times New Roman"/>
+          <w:sz w:val="28"/>
+          <w:szCs w:val="28"/>
+          <w:lang w:eastAsia="ru-RU"/>
+        </w:rPr>
+        <w:t>:</w:t>
+      </w:r>
+    </w:p>
+    <w:p>
+      <w:pPr>
+        <w:suppressAutoHyphens/>
+        <w:spacing w:after="0" w:line="360" w:lineRule="auto"/>
+        <w:textAlignment w:val="baseline"/>
+        <w:rPr>
+          <w:rFonts w:ascii="Times New Roman" w:eastAsia="Times New Roman" w:hAnsi="Times New Roman"/>
+          <w:sz w:val="28"/>
+          <w:szCs w:val="28"/>
+          <w:lang w:eastAsia="ru-RU"/>
+        </w:rPr>
+      </w:pPr>
+      <w:r>
+        <w:rPr>
+          <w:rFonts w:ascii="Times New Roman" w:eastAsia="Times New Roman" w:hAnsi="Times New Roman"/>
+          <w:noProof/>
           <w:sz w:val="28"/>
           <w:szCs w:val="28"/>
           <w:lang w:eastAsia="ru-RU"/>
         </w:rPr>
         <w:drawing>
-          <wp:inline distT="0" distB="0" distL="0" distR="0" wp14:anchorId="6CF97D3A" wp14:editId="50935BA0">
-            <wp:extent cx="5940425" cy="2946400"/>
+          <wp:inline distT="0" distB="0" distL="0" distR="0" wp14:anchorId="0DF7FD1E" wp14:editId="58540A27">
+            <wp:extent cx="5940425" cy="3441700"/>
             <wp:effectExtent l="0" t="0" r="3175" b="6350"/>
-            <wp:docPr id="16" name="Рисунок 16"/>
+            <wp:docPr id="3" name="Рисунок 3"/>
             <wp:cNvGraphicFramePr>
               <a:graphicFrameLocks xmlns:a="http://schemas.openxmlformats.org/drawingml/2006/main" noChangeAspect="1"/>
             </wp:cNvGraphicFramePr>
@@ -7783,7 +7400,7 @@
                   <pic:spPr>
                     <a:xfrm>
                       <a:off x="0" y="0"/>
-                      <a:ext cx="5940425" cy="2946400"/>
+                      <a:ext cx="5940425" cy="3441700"/>
                     </a:xfrm>
                     <a:prstGeom prst="rect">
                       <a:avLst/>
@@ -7843,7 +7460,7 @@
           <w:szCs w:val="28"/>
           <w:lang w:eastAsia="ru-RU"/>
         </w:rPr>
-        <w:t>4</w:t>
+        <w:t>2</w:t>
       </w:r>
       <w:r>
         <w:rPr>
@@ -7861,15 +7478,6 @@
           <w:szCs w:val="28"/>
           <w:lang w:eastAsia="ru-RU"/>
         </w:rPr>
-        <w:t xml:space="preserve">кооперативная </w:t>
-      </w:r>
-      <w:r>
-        <w:rPr>
-          <w:rFonts w:ascii="Times New Roman" w:eastAsia="Times New Roman" w:hAnsi="Times New Roman"/>
-          <w:sz w:val="28"/>
-          <w:szCs w:val="28"/>
-          <w:lang w:eastAsia="ru-RU"/>
-        </w:rPr>
         <w:t>д</w:t>
       </w:r>
       <w:r>
@@ -7879,16 +7487,16 @@
           <w:szCs w:val="28"/>
           <w:lang w:eastAsia="ru-RU"/>
         </w:rPr>
-        <w:t>иаграмма для прецедента «</w:t>
-      </w:r>
-      <w:r>
-        <w:rPr>
-          <w:rFonts w:ascii="Times New Roman" w:eastAsia="Times New Roman" w:hAnsi="Times New Roman"/>
-          <w:sz w:val="28"/>
-          <w:szCs w:val="28"/>
-          <w:lang w:eastAsia="ru-RU"/>
-        </w:rPr>
-        <w:t>Онлайн-запись клиента на услугу</w:t>
+        <w:t>иаграмма последовательности для прецедента «</w:t>
+      </w:r>
+      <w:r>
+        <w:rPr>
+          <w:rFonts w:ascii="Times New Roman" w:eastAsia="Times New Roman" w:hAnsi="Times New Roman"/>
+          <w:sz w:val="28"/>
+          <w:szCs w:val="28"/>
+          <w:lang w:eastAsia="ru-RU"/>
+        </w:rPr>
+        <w:t>Оказание парикмахерской услуги</w:t>
       </w:r>
       <w:r>
         <w:rPr>
@@ -7917,12 +7525,42 @@
           <w:szCs w:val="28"/>
           <w:lang w:eastAsia="ru-RU"/>
         </w:rPr>
+        <w:br w:type="page"/>
+      </w:r>
+      <w:r>
+        <w:rPr>
+          <w:rFonts w:ascii="Times New Roman" w:eastAsia="Times New Roman" w:hAnsi="Times New Roman"/>
+          <w:sz w:val="28"/>
+          <w:szCs w:val="28"/>
+          <w:lang w:eastAsia="ru-RU"/>
+        </w:rPr>
         <w:lastRenderedPageBreak/>
+        <w:t>Диаграмма последовательности для прецедента «Формирование финансового отчёта»:</w:t>
+      </w:r>
+    </w:p>
+    <w:p>
+      <w:pPr>
+        <w:spacing w:line="259" w:lineRule="auto"/>
+        <w:rPr>
+          <w:rFonts w:ascii="Times New Roman" w:eastAsia="Times New Roman" w:hAnsi="Times New Roman"/>
+          <w:sz w:val="28"/>
+          <w:szCs w:val="28"/>
+          <w:lang w:eastAsia="ru-RU"/>
+        </w:rPr>
+      </w:pPr>
+      <w:r>
+        <w:rPr>
+          <w:rFonts w:ascii="Times New Roman" w:eastAsia="Times New Roman" w:hAnsi="Times New Roman"/>
+          <w:noProof/>
+          <w:sz w:val="28"/>
+          <w:szCs w:val="28"/>
+          <w:lang w:eastAsia="ru-RU"/>
+        </w:rPr>
         <w:drawing>
-          <wp:inline distT="0" distB="0" distL="0" distR="0" wp14:anchorId="681C1523" wp14:editId="5EC70B6D">
-            <wp:extent cx="5940425" cy="2917190"/>
-            <wp:effectExtent l="0" t="0" r="3175" b="0"/>
-            <wp:docPr id="17" name="Рисунок 17"/>
+          <wp:inline distT="0" distB="0" distL="0" distR="0" wp14:anchorId="29093644" wp14:editId="4DBB2325">
+            <wp:extent cx="5940425" cy="3632200"/>
+            <wp:effectExtent l="0" t="0" r="3175" b="6350"/>
+            <wp:docPr id="15" name="Рисунок 15"/>
             <wp:cNvGraphicFramePr>
               <a:graphicFrameLocks xmlns:a="http://schemas.openxmlformats.org/drawingml/2006/main" noChangeAspect="1"/>
             </wp:cNvGraphicFramePr>
@@ -7942,7 +7580,7 @@
                   <pic:spPr>
                     <a:xfrm>
                       <a:off x="0" y="0"/>
-                      <a:ext cx="5940425" cy="2917190"/>
+                      <a:ext cx="5940425" cy="3632200"/>
                     </a:xfrm>
                     <a:prstGeom prst="rect">
                       <a:avLst/>
@@ -8002,7 +7640,7 @@
           <w:szCs w:val="28"/>
           <w:lang w:eastAsia="ru-RU"/>
         </w:rPr>
-        <w:t>5</w:t>
+        <w:t>3</w:t>
       </w:r>
       <w:r>
         <w:rPr>
@@ -8020,25 +7658,34 @@
           <w:szCs w:val="28"/>
           <w:lang w:eastAsia="ru-RU"/>
         </w:rPr>
-        <w:t>кооперативная д</w:t>
-      </w:r>
-      <w:r>
-        <w:rPr>
-          <w:rFonts w:ascii="Times New Roman" w:eastAsia="Times New Roman" w:hAnsi="Times New Roman"/>
-          <w:sz w:val="28"/>
-          <w:szCs w:val="28"/>
-          <w:lang w:eastAsia="ru-RU"/>
-        </w:rPr>
-        <w:t>иаграмма для прецедента «</w:t>
-      </w:r>
-      <w:r>
-        <w:rPr>
-          <w:rFonts w:ascii="Times New Roman" w:eastAsia="Times New Roman" w:hAnsi="Times New Roman"/>
-          <w:sz w:val="28"/>
-          <w:szCs w:val="28"/>
-          <w:lang w:eastAsia="ru-RU"/>
-        </w:rPr>
-        <w:t>Оказание парикмахерской услуги</w:t>
+        <w:t>д</w:t>
+      </w:r>
+      <w:r>
+        <w:rPr>
+          <w:rFonts w:ascii="Times New Roman" w:eastAsia="Times New Roman" w:hAnsi="Times New Roman"/>
+          <w:sz w:val="28"/>
+          <w:szCs w:val="28"/>
+          <w:lang w:eastAsia="ru-RU"/>
+        </w:rPr>
+        <w:t>иаграмма последовательности для прецедента «</w:t>
+      </w:r>
+      <w:r>
+        <w:rPr>
+          <w:rFonts w:ascii="Times New Roman" w:eastAsia="Times New Roman" w:hAnsi="Times New Roman"/>
+          <w:sz w:val="28"/>
+          <w:szCs w:val="28"/>
+          <w:lang w:eastAsia="ru-RU"/>
+        </w:rPr>
+        <w:t>Ф</w:t>
+      </w:r>
+      <w:r>
+        <w:rPr>
+          <w:rFonts w:ascii="Times New Roman" w:eastAsia="Times New Roman" w:hAnsi="Times New Roman"/>
+          <w:sz w:val="28"/>
+          <w:szCs w:val="28"/>
+          <w:lang w:eastAsia="ru-RU"/>
+        </w:rPr>
+        <w:t>ормирование финансового отчёта</w:t>
       </w:r>
       <w:r>
         <w:rPr>
@@ -8052,28 +7699,57 @@
     </w:p>
     <w:p>
       <w:pPr>
-        <w:suppressAutoHyphens/>
-        <w:spacing w:after="0" w:line="360" w:lineRule="auto"/>
-        <w:textAlignment w:val="baseline"/>
-        <w:rPr>
-          <w:rFonts w:ascii="Times New Roman" w:eastAsia="Times New Roman" w:hAnsi="Times New Roman"/>
-          <w:sz w:val="28"/>
-          <w:szCs w:val="28"/>
-          <w:lang w:eastAsia="ru-RU"/>
-        </w:rPr>
-      </w:pPr>
-      <w:r>
-        <w:rPr>
-          <w:rFonts w:ascii="Times New Roman" w:eastAsia="Times New Roman" w:hAnsi="Times New Roman"/>
+        <w:spacing w:line="360" w:lineRule="auto"/>
+        <w:jc w:val="both"/>
+        <w:rPr>
+          <w:rFonts w:ascii="Times New Roman" w:eastAsia="Times New Roman" w:hAnsi="Times New Roman"/>
+          <w:sz w:val="28"/>
+          <w:szCs w:val="28"/>
+          <w:lang w:eastAsia="ru-RU"/>
+        </w:rPr>
+      </w:pPr>
+      <w:r>
+        <w:rPr>
+          <w:rFonts w:ascii="Times New Roman" w:eastAsia="Times New Roman" w:hAnsi="Times New Roman"/>
+          <w:sz w:val="28"/>
+          <w:szCs w:val="28"/>
+          <w:lang w:eastAsia="ru-RU"/>
+        </w:rPr>
+        <w:tab/>
+      </w:r>
+      <w:r>
+        <w:rPr>
+          <w:rFonts w:ascii="Times New Roman" w:eastAsia="Times New Roman" w:hAnsi="Times New Roman"/>
+          <w:sz w:val="28"/>
+          <w:szCs w:val="28"/>
+          <w:lang w:eastAsia="ru-RU"/>
+        </w:rPr>
+        <w:t>Для прецедентов, где взаимодействия между объектами сложные и динамичные, были построены кооперативные диаграммы.</w:t>
+      </w:r>
+    </w:p>
+    <w:p>
+      <w:pPr>
+        <w:spacing w:line="259" w:lineRule="auto"/>
+        <w:rPr>
+          <w:rFonts w:ascii="Times New Roman" w:eastAsia="Times New Roman" w:hAnsi="Times New Roman"/>
+          <w:sz w:val="28"/>
+          <w:szCs w:val="28"/>
+          <w:lang w:eastAsia="ru-RU"/>
+        </w:rPr>
+      </w:pPr>
+      <w:r>
+        <w:rPr>
+          <w:rFonts w:ascii="Times New Roman" w:eastAsia="Times New Roman" w:hAnsi="Times New Roman"/>
+          <w:noProof/>
           <w:sz w:val="28"/>
           <w:szCs w:val="28"/>
           <w:lang w:eastAsia="ru-RU"/>
         </w:rPr>
         <w:drawing>
-          <wp:inline distT="0" distB="0" distL="0" distR="0" wp14:anchorId="399EFC60" wp14:editId="56A6B030">
-            <wp:extent cx="5940425" cy="3398520"/>
-            <wp:effectExtent l="0" t="0" r="3175" b="0"/>
-            <wp:docPr id="18" name="Рисунок 18"/>
+          <wp:inline distT="0" distB="0" distL="0" distR="0" wp14:anchorId="6CF97D3A" wp14:editId="50935BA0">
+            <wp:extent cx="5940425" cy="2946400"/>
+            <wp:effectExtent l="0" t="0" r="3175" b="6350"/>
+            <wp:docPr id="16" name="Рисунок 16"/>
             <wp:cNvGraphicFramePr>
               <a:graphicFrameLocks xmlns:a="http://schemas.openxmlformats.org/drawingml/2006/main" noChangeAspect="1"/>
             </wp:cNvGraphicFramePr>
@@ -8093,7 +7769,7 @@
                   <pic:spPr>
                     <a:xfrm>
                       <a:off x="0" y="0"/>
-                      <a:ext cx="5940425" cy="3398520"/>
+                      <a:ext cx="5940425" cy="2946400"/>
                     </a:xfrm>
                     <a:prstGeom prst="rect">
                       <a:avLst/>
@@ -8110,6 +7786,7 @@
       <w:pPr>
         <w:suppressAutoHyphens/>
         <w:spacing w:after="0" w:line="360" w:lineRule="auto"/>
+        <w:jc w:val="center"/>
         <w:textAlignment w:val="baseline"/>
         <w:rPr>
           <w:rFonts w:ascii="Times New Roman" w:eastAsia="Times New Roman" w:hAnsi="Times New Roman"/>
@@ -8118,6 +7795,143 @@
           <w:lang w:eastAsia="ru-RU"/>
         </w:rPr>
       </w:pPr>
+      <w:r>
+        <w:rPr>
+          <w:rFonts w:ascii="Times New Roman" w:eastAsia="Times New Roman" w:hAnsi="Times New Roman"/>
+          <w:sz w:val="28"/>
+          <w:szCs w:val="28"/>
+          <w:lang w:eastAsia="ru-RU"/>
+        </w:rPr>
+        <w:lastRenderedPageBreak/>
+        <w:t xml:space="preserve">Рис. </w:t>
+      </w:r>
+      <w:r>
+        <w:rPr>
+          <w:rFonts w:ascii="Times New Roman" w:eastAsia="Times New Roman" w:hAnsi="Times New Roman"/>
+          <w:sz w:val="28"/>
+          <w:szCs w:val="28"/>
+          <w:lang w:eastAsia="ru-RU"/>
+        </w:rPr>
+        <w:t>3</w:t>
+      </w:r>
+      <w:r>
+        <w:rPr>
+          <w:rFonts w:ascii="Times New Roman" w:eastAsia="Times New Roman" w:hAnsi="Times New Roman"/>
+          <w:sz w:val="28"/>
+          <w:szCs w:val="28"/>
+          <w:lang w:eastAsia="ru-RU"/>
+        </w:rPr>
+        <w:t>.</w:t>
+      </w:r>
+      <w:r>
+        <w:rPr>
+          <w:rFonts w:ascii="Times New Roman" w:eastAsia="Times New Roman" w:hAnsi="Times New Roman"/>
+          <w:sz w:val="28"/>
+          <w:szCs w:val="28"/>
+          <w:lang w:eastAsia="ru-RU"/>
+        </w:rPr>
+        <w:t>4</w:t>
+      </w:r>
+      <w:r>
+        <w:rPr>
+          <w:rFonts w:ascii="Times New Roman" w:eastAsia="Times New Roman" w:hAnsi="Times New Roman"/>
+          <w:sz w:val="28"/>
+          <w:szCs w:val="28"/>
+          <w:lang w:eastAsia="ru-RU"/>
+        </w:rPr>
+        <w:t xml:space="preserve"> </w:t>
+      </w:r>
+      <w:r>
+        <w:rPr>
+          <w:rFonts w:ascii="Times New Roman" w:eastAsia="Times New Roman" w:hAnsi="Times New Roman"/>
+          <w:sz w:val="28"/>
+          <w:szCs w:val="28"/>
+          <w:lang w:eastAsia="ru-RU"/>
+        </w:rPr>
+        <w:t>кооперативная д</w:t>
+      </w:r>
+      <w:r>
+        <w:rPr>
+          <w:rFonts w:ascii="Times New Roman" w:eastAsia="Times New Roman" w:hAnsi="Times New Roman"/>
+          <w:sz w:val="28"/>
+          <w:szCs w:val="28"/>
+          <w:lang w:eastAsia="ru-RU"/>
+        </w:rPr>
+        <w:t>иаграмма для прецедента «</w:t>
+      </w:r>
+      <w:r>
+        <w:rPr>
+          <w:rFonts w:ascii="Times New Roman" w:eastAsia="Times New Roman" w:hAnsi="Times New Roman"/>
+          <w:sz w:val="28"/>
+          <w:szCs w:val="28"/>
+          <w:lang w:eastAsia="ru-RU"/>
+        </w:rPr>
+        <w:t>Онлайн-запись клиента на услугу</w:t>
+      </w:r>
+      <w:r>
+        <w:rPr>
+          <w:rFonts w:ascii="Times New Roman" w:eastAsia="Times New Roman" w:hAnsi="Times New Roman"/>
+          <w:sz w:val="28"/>
+          <w:szCs w:val="28"/>
+          <w:lang w:eastAsia="ru-RU"/>
+        </w:rPr>
+        <w:t>»</w:t>
+      </w:r>
+    </w:p>
+    <w:p>
+      <w:pPr>
+        <w:spacing w:line="259" w:lineRule="auto"/>
+        <w:rPr>
+          <w:rFonts w:ascii="Times New Roman" w:eastAsia="Times New Roman" w:hAnsi="Times New Roman"/>
+          <w:sz w:val="28"/>
+          <w:szCs w:val="28"/>
+          <w:lang w:eastAsia="ru-RU"/>
+        </w:rPr>
+      </w:pPr>
+      <w:r>
+        <w:rPr>
+          <w:rFonts w:ascii="Times New Roman" w:eastAsia="Times New Roman" w:hAnsi="Times New Roman"/>
+          <w:noProof/>
+          <w:sz w:val="28"/>
+          <w:szCs w:val="28"/>
+          <w:lang w:eastAsia="ru-RU"/>
+        </w:rPr>
+        <w:drawing>
+          <wp:inline distT="0" distB="0" distL="0" distR="0" wp14:anchorId="681C1523" wp14:editId="5EC70B6D">
+            <wp:extent cx="5940425" cy="2917190"/>
+            <wp:effectExtent l="0" t="0" r="3175" b="0"/>
+            <wp:docPr id="17" name="Рисунок 17"/>
+            <wp:cNvGraphicFramePr>
+              <a:graphicFrameLocks xmlns:a="http://schemas.openxmlformats.org/drawingml/2006/main" noChangeAspect="1"/>
+            </wp:cNvGraphicFramePr>
+            <a:graphic xmlns:a="http://schemas.openxmlformats.org/drawingml/2006/main">
+              <a:graphicData uri="http://schemas.openxmlformats.org/drawingml/2006/picture">
+                <pic:pic xmlns:pic="http://schemas.openxmlformats.org/drawingml/2006/picture">
+                  <pic:nvPicPr>
+                    <pic:cNvPr id="1" name=""/>
+                    <pic:cNvPicPr/>
+                  </pic:nvPicPr>
+                  <pic:blipFill>
+                    <a:blip r:embed="rId28"/>
+                    <a:stretch>
+                      <a:fillRect/>
+                    </a:stretch>
+                  </pic:blipFill>
+                  <pic:spPr>
+                    <a:xfrm>
+                      <a:off x="0" y="0"/>
+                      <a:ext cx="5940425" cy="2917190"/>
+                    </a:xfrm>
+                    <a:prstGeom prst="rect">
+                      <a:avLst/>
+                    </a:prstGeom>
+                  </pic:spPr>
+                </pic:pic>
+              </a:graphicData>
+            </a:graphic>
+          </wp:inline>
+        </w:drawing>
+      </w:r>
     </w:p>
     <w:p>
       <w:pPr>
@@ -8166,7 +7980,7 @@
           <w:szCs w:val="28"/>
           <w:lang w:eastAsia="ru-RU"/>
         </w:rPr>
-        <w:t>6</w:t>
+        <w:t>5</w:t>
       </w:r>
       <w:r>
         <w:rPr>
@@ -8202,7 +8016,7 @@
           <w:szCs w:val="28"/>
           <w:lang w:eastAsia="ru-RU"/>
         </w:rPr>
-        <w:t>Формирование финансового отчёта</w:t>
+        <w:t>Оказание парикмахерской услуги</w:t>
       </w:r>
       <w:r>
         <w:rPr>
@@ -8216,7 +8030,66 @@
     </w:p>
     <w:p>
       <w:pPr>
-        <w:spacing w:line="259" w:lineRule="auto"/>
+        <w:suppressAutoHyphens/>
+        <w:spacing w:after="0" w:line="360" w:lineRule="auto"/>
+        <w:textAlignment w:val="baseline"/>
+        <w:rPr>
+          <w:rFonts w:ascii="Times New Roman" w:eastAsia="Times New Roman" w:hAnsi="Times New Roman"/>
+          <w:sz w:val="28"/>
+          <w:szCs w:val="28"/>
+          <w:lang w:eastAsia="ru-RU"/>
+        </w:rPr>
+      </w:pPr>
+      <w:r>
+        <w:rPr>
+          <w:rFonts w:ascii="Times New Roman" w:eastAsia="Times New Roman" w:hAnsi="Times New Roman"/>
+          <w:noProof/>
+          <w:sz w:val="28"/>
+          <w:szCs w:val="28"/>
+          <w:lang w:eastAsia="ru-RU"/>
+        </w:rPr>
+        <w:drawing>
+          <wp:inline distT="0" distB="0" distL="0" distR="0" wp14:anchorId="5DBF37B8" wp14:editId="0870A16C">
+            <wp:extent cx="5940425" cy="3562985"/>
+            <wp:effectExtent l="0" t="0" r="3175" b="0"/>
+            <wp:docPr id="19" name="Рисунок 19"/>
+            <wp:cNvGraphicFramePr>
+              <a:graphicFrameLocks xmlns:a="http://schemas.openxmlformats.org/drawingml/2006/main" noChangeAspect="1"/>
+            </wp:cNvGraphicFramePr>
+            <a:graphic xmlns:a="http://schemas.openxmlformats.org/drawingml/2006/main">
+              <a:graphicData uri="http://schemas.openxmlformats.org/drawingml/2006/picture">
+                <pic:pic xmlns:pic="http://schemas.openxmlformats.org/drawingml/2006/picture">
+                  <pic:nvPicPr>
+                    <pic:cNvPr id="1" name=""/>
+                    <pic:cNvPicPr/>
+                  </pic:nvPicPr>
+                  <pic:blipFill>
+                    <a:blip r:embed="rId29"/>
+                    <a:stretch>
+                      <a:fillRect/>
+                    </a:stretch>
+                  </pic:blipFill>
+                  <pic:spPr>
+                    <a:xfrm>
+                      <a:off x="0" y="0"/>
+                      <a:ext cx="5940425" cy="3562985"/>
+                    </a:xfrm>
+                    <a:prstGeom prst="rect">
+                      <a:avLst/>
+                    </a:prstGeom>
+                  </pic:spPr>
+                </pic:pic>
+              </a:graphicData>
+            </a:graphic>
+          </wp:inline>
+        </w:drawing>
+      </w:r>
+    </w:p>
+    <w:p>
+      <w:pPr>
+        <w:suppressAutoHyphens/>
+        <w:spacing w:after="0" w:line="360" w:lineRule="auto"/>
+        <w:textAlignment w:val="baseline"/>
         <w:rPr>
           <w:rFonts w:ascii="Times New Roman" w:eastAsia="Times New Roman" w:hAnsi="Times New Roman"/>
           <w:sz w:val="28"/>
@@ -8238,6 +8111,87 @@
           <w:lang w:eastAsia="ru-RU"/>
         </w:rPr>
       </w:pPr>
+      <w:r>
+        <w:rPr>
+          <w:rFonts w:ascii="Times New Roman" w:eastAsia="Times New Roman" w:hAnsi="Times New Roman"/>
+          <w:sz w:val="28"/>
+          <w:szCs w:val="28"/>
+          <w:lang w:eastAsia="ru-RU"/>
+        </w:rPr>
+        <w:t xml:space="preserve">Рис. </w:t>
+      </w:r>
+      <w:r>
+        <w:rPr>
+          <w:rFonts w:ascii="Times New Roman" w:eastAsia="Times New Roman" w:hAnsi="Times New Roman"/>
+          <w:sz w:val="28"/>
+          <w:szCs w:val="28"/>
+          <w:lang w:eastAsia="ru-RU"/>
+        </w:rPr>
+        <w:t>3</w:t>
+      </w:r>
+      <w:r>
+        <w:rPr>
+          <w:rFonts w:ascii="Times New Roman" w:eastAsia="Times New Roman" w:hAnsi="Times New Roman"/>
+          <w:sz w:val="28"/>
+          <w:szCs w:val="28"/>
+          <w:lang w:eastAsia="ru-RU"/>
+        </w:rPr>
+        <w:t>.</w:t>
+      </w:r>
+      <w:r>
+        <w:rPr>
+          <w:rFonts w:ascii="Times New Roman" w:eastAsia="Times New Roman" w:hAnsi="Times New Roman"/>
+          <w:sz w:val="28"/>
+          <w:szCs w:val="28"/>
+          <w:lang w:eastAsia="ru-RU"/>
+        </w:rPr>
+        <w:t>6</w:t>
+      </w:r>
+      <w:r>
+        <w:rPr>
+          <w:rFonts w:ascii="Times New Roman" w:eastAsia="Times New Roman" w:hAnsi="Times New Roman"/>
+          <w:sz w:val="28"/>
+          <w:szCs w:val="28"/>
+          <w:lang w:eastAsia="ru-RU"/>
+        </w:rPr>
+        <w:t xml:space="preserve"> </w:t>
+      </w:r>
+      <w:r>
+        <w:rPr>
+          <w:rFonts w:ascii="Times New Roman" w:eastAsia="Times New Roman" w:hAnsi="Times New Roman"/>
+          <w:sz w:val="28"/>
+          <w:szCs w:val="28"/>
+          <w:lang w:eastAsia="ru-RU"/>
+        </w:rPr>
+        <w:t>кооперативная д</w:t>
+      </w:r>
+      <w:r>
+        <w:rPr>
+          <w:rFonts w:ascii="Times New Roman" w:eastAsia="Times New Roman" w:hAnsi="Times New Roman"/>
+          <w:sz w:val="28"/>
+          <w:szCs w:val="28"/>
+          <w:lang w:eastAsia="ru-RU"/>
+        </w:rPr>
+        <w:t>иаграмма для прецедента «</w:t>
+      </w:r>
+      <w:r>
+        <w:rPr>
+          <w:rFonts w:ascii="Times New Roman" w:eastAsia="Times New Roman" w:hAnsi="Times New Roman"/>
+          <w:sz w:val="28"/>
+          <w:szCs w:val="28"/>
+          <w:lang w:eastAsia="ru-RU"/>
+        </w:rPr>
+        <w:t>Формирование финансового отчёта</w:t>
+      </w:r>
+      <w:r>
+        <w:rPr>
+          <w:rFonts w:ascii="Times New Roman" w:eastAsia="Times New Roman" w:hAnsi="Times New Roman"/>
+          <w:sz w:val="28"/>
+          <w:szCs w:val="28"/>
+          <w:lang w:eastAsia="ru-RU"/>
+        </w:rPr>
+        <w:t>»</w:t>
+      </w:r>
     </w:p>
     <w:p>
       <w:pPr>
@@ -8249,6 +8203,15 @@
           <w:lang w:eastAsia="ru-RU"/>
         </w:rPr>
       </w:pPr>
+      <w:r>
+        <w:rPr>
+          <w:rFonts w:ascii="Times New Roman" w:eastAsia="Times New Roman" w:hAnsi="Times New Roman"/>
+          <w:sz w:val="28"/>
+          <w:szCs w:val="28"/>
+          <w:lang w:eastAsia="ru-RU"/>
+        </w:rPr>
+        <w:br w:type="page"/>
+      </w:r>
     </w:p>
     <w:p>
       <w:pPr>
@@ -8256,17 +8219,6 @@
         <w:spacing w:after="0" w:line="360" w:lineRule="auto"/>
         <w:jc w:val="center"/>
         <w:textAlignment w:val="baseline"/>
-        <w:rPr>
-          <w:rFonts w:ascii="Times New Roman" w:eastAsia="Times New Roman" w:hAnsi="Times New Roman"/>
-          <w:sz w:val="28"/>
-          <w:szCs w:val="28"/>
-          <w:lang w:eastAsia="ru-RU"/>
-        </w:rPr>
-      </w:pPr>
-    </w:p>
-    <w:p>
-      <w:pPr>
-        <w:spacing w:line="259" w:lineRule="auto"/>
         <w:rPr>
           <w:rFonts w:ascii="Times New Roman" w:eastAsia="Times New Roman" w:hAnsi="Times New Roman"/>
           <w:sz w:val="28"/>
@@ -8412,13 +8364,144 @@
       </w:pPr>
     </w:p>
     <w:sectPr>
+      <w:footerReference w:type="default" r:id="rId30"/>
       <w:pgSz w:w="11906" w:h="16838"/>
       <w:pgMar w:top="1134" w:right="850" w:bottom="1134" w:left="1701" w:header="708" w:footer="708" w:gutter="0"/>
       <w:cols w:space="708"/>
+      <w:titlePg/>
       <w:docGrid w:linePitch="360"/>
     </w:sectPr>
   </w:body>
 </w:document>
+</file>
+
+<file path=word/endnotes.xml><?xml version="1.0" encoding="utf-8"?>
+<w:endnotes xmlns:wpc="http://schemas.microsoft.com/office/word/2010/wordprocessingCanvas" xmlns:cx="http://schemas.microsoft.com/office/drawing/2014/chartex" xmlns:cx1="http://schemas.microsoft.com/office/drawing/2015/9/8/chartex" xmlns:cx2="http://schemas.microsoft.com/office/drawing/2015/10/21/chartex" xmlns:cx3="http://schemas.microsoft.com/office/drawing/2016/5/9/chartex" xmlns:cx4="http://schemas.microsoft.com/office/drawing/2016/5/10/chartex" xmlns:cx5="http://schemas.microsoft.com/office/drawing/2016/5/11/chartex" xmlns:cx6="http://schemas.microsoft.com/office/drawing/2016/5/12/chartex" xmlns:cx7="http://schemas.microsoft.com/office/drawing/2016/5/13/chartex" xmlns:cx8="http://schemas.microsoft.com/office/drawing/2016/5/14/chartex" xmlns:mc="http://schemas.openxmlformats.org/markup-compatibility/2006" xmlns:aink="http://schemas.microsoft.com/office/drawing/2016/ink" xmlns:am3d="http://schemas.microsoft.com/office/drawing/2017/model3d" xmlns:o="urn:schemas-microsoft-com:office:office" xmlns:r="http://schemas.openxmlformats.org/officeDocument/2006/relationships" xmlns:m="http://schemas.openxmlformats.org/officeDocument/2006/math" xmlns:v="urn:schemas-microsoft-com:vml" xmlns:wp14="http://schemas.microsoft.com/office/word/2010/wordprocessingDrawing" xmlns:wp="http://schemas.openxmlformats.org/drawingml/2006/wordprocessingDrawing" xmlns:w10="urn:schemas-microsoft-com:office:word" xmlns:w="http://schemas.openxmlformats.org/wordprocessingml/2006/main" xmlns:w14="http://schemas.microsoft.com/office/word/2010/wordml" xmlns:w15="http://schemas.microsoft.com/office/word/2012/wordml" xmlns:w16cex="http://schemas.microsoft.com/office/word/2018/wordml/cex" xmlns:w16cid="http://schemas.microsoft.com/office/word/2016/wordml/cid" xmlns:w16="http://schemas.microsoft.com/office/word/2018/wordml" xmlns:w16sdtdh="http://schemas.microsoft.com/office/word/2020/wordml/sdtdatahash" xmlns:w16se="http://schemas.microsoft.com/office/word/2015/wordml/symex" xmlns:wpg="http://schemas.microsoft.com/office/word/2010/wordprocessingGroup" xmlns:wpi="http://schemas.microsoft.com/office/word/2010/wordprocessingInk" xmlns:wne="http://schemas.microsoft.com/office/word/2006/wordml" xmlns:wps="http://schemas.microsoft.com/office/word/2010/wordprocessingShape" mc:Ignorable="w14 w15 w16se w16cid w16 w16cex w16sdtdh wp14">
+  <w:endnote w:type="separator" w:id="-1">
+    <w:p>
+      <w:pPr>
+        <w:spacing w:after="0" w:line="240" w:lineRule="auto"/>
+      </w:pPr>
+      <w:r>
+        <w:separator/>
+      </w:r>
+    </w:p>
+  </w:endnote>
+  <w:endnote w:type="continuationSeparator" w:id="0">
+    <w:p>
+      <w:pPr>
+        <w:spacing w:after="0" w:line="240" w:lineRule="auto"/>
+      </w:pPr>
+      <w:r>
+        <w:continuationSeparator/>
+      </w:r>
+    </w:p>
+  </w:endnote>
+</w:endnotes>
+</file>
+
+<file path=word/footer1.xml><?xml version="1.0" encoding="utf-8"?>
+<w:ftr xmlns:wpc="http://schemas.microsoft.com/office/word/2010/wordprocessingCanvas" xmlns:cx="http://schemas.microsoft.com/office/drawing/2014/chartex" xmlns:cx1="http://schemas.microsoft.com/office/drawing/2015/9/8/chartex" xmlns:cx2="http://schemas.microsoft.com/office/drawing/2015/10/21/chartex" xmlns:cx3="http://schemas.microsoft.com/office/drawing/2016/5/9/chartex" xmlns:cx4="http://schemas.microsoft.com/office/drawing/2016/5/10/chartex" xmlns:cx5="http://schemas.microsoft.com/office/drawing/2016/5/11/chartex" xmlns:cx6="http://schemas.microsoft.com/office/drawing/2016/5/12/chartex" xmlns:cx7="http://schemas.microsoft.com/office/drawing/2016/5/13/chartex" xmlns:cx8="http://schemas.microsoft.com/office/drawing/2016/5/14/chartex" xmlns:mc="http://schemas.openxmlformats.org/markup-compatibility/2006" xmlns:aink="http://schemas.microsoft.com/office/drawing/2016/ink" xmlns:am3d="http://schemas.microsoft.com/office/drawing/2017/model3d" xmlns:o="urn:schemas-microsoft-com:office:office" xmlns:r="http://schemas.openxmlformats.org/officeDocument/2006/relationships" xmlns:m="http://schemas.openxmlformats.org/officeDocument/2006/math" xmlns:v="urn:schemas-microsoft-com:vml" xmlns:wp14="http://schemas.microsoft.com/office/word/2010/wordprocessingDrawing" xmlns:wp="http://schemas.openxmlformats.org/drawingml/2006/wordprocessingDrawing" xmlns:w10="urn:schemas-microsoft-com:office:word" xmlns:w="http://schemas.openxmlformats.org/wordprocessingml/2006/main" xmlns:w14="http://schemas.microsoft.com/office/word/2010/wordml" xmlns:w15="http://schemas.microsoft.com/office/word/2012/wordml" xmlns:w16cex="http://schemas.microsoft.com/office/word/2018/wordml/cex" xmlns:w16cid="http://schemas.microsoft.com/office/word/2016/wordml/cid" xmlns:w16="http://schemas.microsoft.com/office/word/2018/wordml" xmlns:w16sdtdh="http://schemas.microsoft.com/office/word/2020/wordml/sdtdatahash" xmlns:w16se="http://schemas.microsoft.com/office/word/2015/wordml/symex" xmlns:wpg="http://schemas.microsoft.com/office/word/2010/wordprocessingGroup" xmlns:wpi="http://schemas.microsoft.com/office/word/2010/wordprocessingInk" xmlns:wne="http://schemas.microsoft.com/office/word/2006/wordml" xmlns:wps="http://schemas.microsoft.com/office/word/2010/wordprocessingShape" mc:Ignorable="w14 w15 w16se w16cid w16 w16cex w16sdtdh wp14">
+  <w:sdt>
+    <w:sdtPr>
+      <w:id w:val="1606773496"/>
+      <w:docPartObj>
+        <w:docPartGallery w:val="Page Numbers (Bottom of Page)"/>
+        <w:docPartUnique/>
+      </w:docPartObj>
+    </w:sdtPr>
+    <w:sdtEndPr>
+      <w:rPr>
+        <w:rFonts w:ascii="Times New Roman" w:hAnsi="Times New Roman"/>
+        <w:sz w:val="28"/>
+        <w:szCs w:val="28"/>
+      </w:rPr>
+    </w:sdtEndPr>
+    <w:sdtContent>
+      <w:p>
+        <w:pPr>
+          <w:pStyle w:val="a9"/>
+          <w:jc w:val="center"/>
+          <w:rPr>
+            <w:rFonts w:ascii="Times New Roman" w:hAnsi="Times New Roman"/>
+            <w:sz w:val="28"/>
+            <w:szCs w:val="28"/>
+          </w:rPr>
+        </w:pPr>
+        <w:r>
+          <w:rPr>
+            <w:rFonts w:ascii="Times New Roman" w:hAnsi="Times New Roman"/>
+            <w:sz w:val="28"/>
+            <w:szCs w:val="28"/>
+          </w:rPr>
+          <w:fldChar w:fldCharType="begin"/>
+        </w:r>
+        <w:r>
+          <w:rPr>
+            <w:rFonts w:ascii="Times New Roman" w:hAnsi="Times New Roman"/>
+            <w:sz w:val="28"/>
+            <w:szCs w:val="28"/>
+          </w:rPr>
+          <w:instrText>PAGE   \* MERGEFORMAT</w:instrText>
+        </w:r>
+        <w:r>
+          <w:rPr>
+            <w:rFonts w:ascii="Times New Roman" w:hAnsi="Times New Roman"/>
+            <w:sz w:val="28"/>
+            <w:szCs w:val="28"/>
+          </w:rPr>
+          <w:fldChar w:fldCharType="separate"/>
+        </w:r>
+        <w:r>
+          <w:rPr>
+            <w:rFonts w:ascii="Times New Roman" w:hAnsi="Times New Roman"/>
+            <w:sz w:val="28"/>
+            <w:szCs w:val="28"/>
+          </w:rPr>
+          <w:t>2</w:t>
+        </w:r>
+        <w:r>
+          <w:rPr>
+            <w:rFonts w:ascii="Times New Roman" w:hAnsi="Times New Roman"/>
+            <w:sz w:val="28"/>
+            <w:szCs w:val="28"/>
+          </w:rPr>
+          <w:fldChar w:fldCharType="end"/>
+        </w:r>
+      </w:p>
+    </w:sdtContent>
+  </w:sdt>
+  <w:p>
+    <w:pPr>
+      <w:pStyle w:val="a9"/>
+    </w:pPr>
+  </w:p>
+</w:ftr>
+</file>
+
+<file path=word/footnotes.xml><?xml version="1.0" encoding="utf-8"?>
+<w:footnotes xmlns:wpc="http://schemas.microsoft.com/office/word/2010/wordprocessingCanvas" xmlns:cx="http://schemas.microsoft.com/office/drawing/2014/chartex" xmlns:cx1="http://schemas.microsoft.com/office/drawing/2015/9/8/chartex" xmlns:cx2="http://schemas.microsoft.com/office/drawing/2015/10/21/chartex" xmlns:cx3="http://schemas.microsoft.com/office/drawing/2016/5/9/chartex" xmlns:cx4="http://schemas.microsoft.com/office/drawing/2016/5/10/chartex" xmlns:cx5="http://schemas.microsoft.com/office/drawing/2016/5/11/chartex" xmlns:cx6="http://schemas.microsoft.com/office/drawing/2016/5/12/chartex" xmlns:cx7="http://schemas.microsoft.com/office/drawing/2016/5/13/chartex" xmlns:cx8="http://schemas.microsoft.com/office/drawing/2016/5/14/chartex" xmlns:mc="http://schemas.openxmlformats.org/markup-compatibility/2006" xmlns:aink="http://schemas.microsoft.com/office/drawing/2016/ink" xmlns:am3d="http://schemas.microsoft.com/office/drawing/2017/model3d" xmlns:o="urn:schemas-microsoft-com:office:office" xmlns:r="http://schemas.openxmlformats.org/officeDocument/2006/relationships" xmlns:m="http://schemas.openxmlformats.org/officeDocument/2006/math" xmlns:v="urn:schemas-microsoft-com:vml" xmlns:wp14="http://schemas.microsoft.com/office/word/2010/wordprocessingDrawing" xmlns:wp="http://schemas.openxmlformats.org/drawingml/2006/wordprocessingDrawing" xmlns:w10="urn:schemas-microsoft-com:office:word" xmlns:w="http://schemas.openxmlformats.org/wordprocessingml/2006/main" xmlns:w14="http://schemas.microsoft.com/office/word/2010/wordml" xmlns:w15="http://schemas.microsoft.com/office/word/2012/wordml" xmlns:w16cex="http://schemas.microsoft.com/office/word/2018/wordml/cex" xmlns:w16cid="http://schemas.microsoft.com/office/word/2016/wordml/cid" xmlns:w16="http://schemas.microsoft.com/office/word/2018/wordml" xmlns:w16sdtdh="http://schemas.microsoft.com/office/word/2020/wordml/sdtdatahash" xmlns:w16se="http://schemas.microsoft.com/office/word/2015/wordml/symex" xmlns:wpg="http://schemas.microsoft.com/office/word/2010/wordprocessingGroup" xmlns:wpi="http://schemas.microsoft.com/office/word/2010/wordprocessingInk" xmlns:wne="http://schemas.microsoft.com/office/word/2006/wordml" xmlns:wps="http://schemas.microsoft.com/office/word/2010/wordprocessingShape" mc:Ignorable="w14 w15 w16se w16cid w16 w16cex w16sdtdh wp14">
+  <w:footnote w:type="separator" w:id="-1">
+    <w:p>
+      <w:pPr>
+        <w:spacing w:after="0" w:line="240" w:lineRule="auto"/>
+      </w:pPr>
+      <w:r>
+        <w:separator/>
+      </w:r>
+    </w:p>
+  </w:footnote>
+  <w:footnote w:type="continuationSeparator" w:id="0">
+    <w:p>
+      <w:pPr>
+        <w:spacing w:after="0" w:line="240" w:lineRule="auto"/>
+      </w:pPr>
+      <w:r>
+        <w:continuationSeparator/>
+      </w:r>
+    </w:p>
+  </w:footnote>
+</w:footnotes>
 </file>
 
 <file path=word/numbering.xml><?xml version="1.0" encoding="utf-8"?>
@@ -9958,6 +10041,7 @@
   <w:style w:type="character" w:default="1" w:styleId="a0">
     <w:name w:val="Default Paragraph Font"/>
     <w:uiPriority w:val="1"/>
+    <w:semiHidden/>
     <w:unhideWhenUsed/>
   </w:style>
   <w:style w:type="table" w:default="1" w:styleId="a1">
@@ -10144,6 +10228,56 @@
       <w:i/>
       <w:iCs/>
       <w:color w:val="2F5496" w:themeColor="accent1" w:themeShade="BF"/>
+    </w:rPr>
+  </w:style>
+  <w:style w:type="paragraph" w:styleId="a7">
+    <w:name w:val="header"/>
+    <w:basedOn w:val="a"/>
+    <w:link w:val="a8"/>
+    <w:uiPriority w:val="99"/>
+    <w:unhideWhenUsed/>
+    <w:rsid w:val="002002C5"/>
+    <w:pPr>
+      <w:tabs>
+        <w:tab w:val="center" w:pos="4677"/>
+        <w:tab w:val="right" w:pos="9355"/>
+      </w:tabs>
+      <w:spacing w:after="0" w:line="240" w:lineRule="auto"/>
+    </w:pPr>
+  </w:style>
+  <w:style w:type="character" w:customStyle="1" w:styleId="a8">
+    <w:name w:val="Верхний колонтитул Знак"/>
+    <w:basedOn w:val="a0"/>
+    <w:link w:val="a7"/>
+    <w:uiPriority w:val="99"/>
+    <w:rsid w:val="002002C5"/>
+    <w:rPr>
+      <w:rFonts w:ascii="Calibri" w:eastAsia="Calibri" w:hAnsi="Calibri" w:cs="Times New Roman"/>
+    </w:rPr>
+  </w:style>
+  <w:style w:type="paragraph" w:styleId="a9">
+    <w:name w:val="footer"/>
+    <w:basedOn w:val="a"/>
+    <w:link w:val="aa"/>
+    <w:uiPriority w:val="99"/>
+    <w:unhideWhenUsed/>
+    <w:rsid w:val="002002C5"/>
+    <w:pPr>
+      <w:tabs>
+        <w:tab w:val="center" w:pos="4677"/>
+        <w:tab w:val="right" w:pos="9355"/>
+      </w:tabs>
+      <w:spacing w:after="0" w:line="240" w:lineRule="auto"/>
+    </w:pPr>
+  </w:style>
+  <w:style w:type="character" w:customStyle="1" w:styleId="aa">
+    <w:name w:val="Нижний колонтитул Знак"/>
+    <w:basedOn w:val="a0"/>
+    <w:link w:val="a9"/>
+    <w:uiPriority w:val="99"/>
+    <w:rsid w:val="002002C5"/>
+    <w:rPr>
+      <w:rFonts w:ascii="Calibri" w:eastAsia="Calibri" w:hAnsi="Calibri" w:cs="Times New Roman"/>
     </w:rPr>
   </w:style>
 </w:styles>
